--- a/Aquí cubriremos varios temas como.docx
+++ b/Aquí cubriremos varios temas como.docx
@@ -489,14 +489,9 @@
       </w:r>
       <w:proofErr w:type="spellStart"/>
       <w:r>
-        <w:t>nombre”</w:t>
-      </w:r>
-      <w:proofErr w:type="gramStart"/>
-      <w:r>
-        <w:t>:”Mario</w:t>
-      </w:r>
-      <w:proofErr w:type="spellEnd"/>
-      <w:proofErr w:type="gramEnd"/>
+        <w:t>nombre”:”Mario</w:t>
+      </w:r>
+      <w:proofErr w:type="spellEnd"/>
       <w:r>
         <w:t>”</w:t>
       </w:r>
@@ -599,25 +594,35 @@
       <w:proofErr w:type="spellEnd"/>
     </w:p>
     <w:p>
-      <w:pPr>
-        <w:rPr>
-          <w:lang w:val="en-US"/>
-        </w:rPr>
-      </w:pPr>
-      <w:proofErr w:type="spellStart"/>
-      <w:r>
-        <w:rPr>
-          <w:lang w:val="en-US"/>
-        </w:rPr>
+      <w:proofErr w:type="spellStart"/>
+      <w:r>
         <w:t>npm</w:t>
       </w:r>
       <w:proofErr w:type="spellEnd"/>
       <w:r>
-        <w:rPr>
-          <w:lang w:val="en-US"/>
-        </w:rPr>
-        <w:t xml:space="preserve"> install express –save</w:t>
-      </w:r>
+        <w:t xml:space="preserve"> </w:t>
+      </w:r>
+      <w:proofErr w:type="spellStart"/>
+      <w:r>
+        <w:t>install</w:t>
+      </w:r>
+      <w:proofErr w:type="spellEnd"/>
+      <w:r>
+        <w:t xml:space="preserve"> </w:t>
+      </w:r>
+      <w:proofErr w:type="spellStart"/>
+      <w:r>
+        <w:t>express</w:t>
+      </w:r>
+      <w:proofErr w:type="spellEnd"/>
+      <w:r>
+        <w:t xml:space="preserve"> –</w:t>
+      </w:r>
+      <w:proofErr w:type="spellStart"/>
+      <w:r>
+        <w:t>save</w:t>
+      </w:r>
+      <w:proofErr w:type="spellEnd"/>
     </w:p>
     <w:p>
       <w:r>
@@ -645,7 +650,15 @@
       </w:r>
       <w:proofErr w:type="spellEnd"/>
       <w:r>
-        <w:t xml:space="preserve"> server/server   por que esta dentro de la carpeta</w:t>
+        <w:t xml:space="preserve"> server/server   </w:t>
+      </w:r>
+      <w:proofErr w:type="spellStart"/>
+      <w:r>
+        <w:t>por que</w:t>
+      </w:r>
+      <w:proofErr w:type="spellEnd"/>
+      <w:r>
+        <w:t xml:space="preserve"> esta dentro de la carpeta</w:t>
       </w:r>
     </w:p>
     <w:p>
@@ -797,7 +810,6 @@
         </w:rPr>
         <w:t> = </w:t>
       </w:r>
-      <w:proofErr w:type="gramStart"/>
       <w:r>
         <w:rPr>
           <w:rFonts w:ascii="Consolas" w:eastAsia="Times New Roman" w:hAnsi="Consolas" w:cs="Times New Roman"/>
@@ -816,18 +828,7 @@
           <w:szCs w:val="21"/>
           <w:lang w:val="en-US"/>
         </w:rPr>
-        <w:t>(</w:t>
-      </w:r>
-      <w:proofErr w:type="gramEnd"/>
-      <w:r>
-        <w:rPr>
-          <w:rFonts w:ascii="Consolas" w:eastAsia="Times New Roman" w:hAnsi="Consolas" w:cs="Times New Roman"/>
-          <w:color w:val="D4D4D4"/>
-          <w:sz w:val="21"/>
-          <w:szCs w:val="21"/>
-          <w:lang w:val="en-US"/>
-        </w:rPr>
-        <w:t>)</w:t>
+        <w:t>()</w:t>
       </w:r>
     </w:p>
     <w:p>
@@ -860,7 +861,6 @@
         </w:rPr>
       </w:pPr>
       <w:proofErr w:type="spellStart"/>
-      <w:proofErr w:type="gramStart"/>
       <w:r>
         <w:rPr>
           <w:rFonts w:ascii="Consolas" w:eastAsia="Times New Roman" w:hAnsi="Consolas" w:cs="Times New Roman"/>
@@ -902,7 +902,6 @@
         </w:rPr>
         <w:t>(</w:t>
       </w:r>
-      <w:proofErr w:type="gramEnd"/>
       <w:r>
         <w:rPr>
           <w:rFonts w:ascii="Consolas" w:eastAsia="Times New Roman" w:hAnsi="Consolas" w:cs="Times New Roman"/>
@@ -1009,7 +1008,6 @@
         <w:t>    </w:t>
       </w:r>
       <w:proofErr w:type="spellStart"/>
-      <w:proofErr w:type="gramStart"/>
       <w:r>
         <w:rPr>
           <w:rFonts w:ascii="Consolas" w:eastAsia="Times New Roman" w:hAnsi="Consolas" w:cs="Times New Roman"/>
@@ -1041,7 +1039,6 @@
         <w:t>send</w:t>
       </w:r>
       <w:proofErr w:type="spellEnd"/>
-      <w:proofErr w:type="gramEnd"/>
       <w:r>
         <w:rPr>
           <w:rFonts w:ascii="Consolas" w:eastAsia="Times New Roman" w:hAnsi="Consolas" w:cs="Times New Roman"/>
@@ -1124,18 +1121,15 @@
           <w:color w:val="D4D4D4"/>
           <w:sz w:val="21"/>
           <w:szCs w:val="21"/>
-          <w:lang w:val="en-US"/>
-        </w:rPr>
-      </w:pPr>
-      <w:proofErr w:type="spellStart"/>
-      <w:proofErr w:type="gramStart"/>
+        </w:rPr>
+      </w:pPr>
+      <w:proofErr w:type="spellStart"/>
       <w:r>
         <w:rPr>
           <w:rFonts w:ascii="Consolas" w:eastAsia="Times New Roman" w:hAnsi="Consolas" w:cs="Times New Roman"/>
           <w:color w:val="4FC1FF"/>
           <w:sz w:val="21"/>
           <w:szCs w:val="21"/>
-          <w:lang w:val="en-US"/>
         </w:rPr>
         <w:t>app</w:t>
       </w:r>
@@ -1145,7 +1139,6 @@
           <w:color w:val="D4D4D4"/>
           <w:sz w:val="21"/>
           <w:szCs w:val="21"/>
-          <w:lang w:val="en-US"/>
         </w:rPr>
         <w:t>.</w:t>
       </w:r>
@@ -1155,19 +1148,16 @@
           <w:color w:val="DCDCAA"/>
           <w:sz w:val="21"/>
           <w:szCs w:val="21"/>
-          <w:lang w:val="en-US"/>
         </w:rPr>
         <w:t>listen</w:t>
       </w:r>
       <w:proofErr w:type="spellEnd"/>
-      <w:proofErr w:type="gramEnd"/>
-      <w:r>
-        <w:rPr>
-          <w:rFonts w:ascii="Consolas" w:eastAsia="Times New Roman" w:hAnsi="Consolas" w:cs="Times New Roman"/>
-          <w:color w:val="D4D4D4"/>
-          <w:sz w:val="21"/>
-          <w:szCs w:val="21"/>
-          <w:lang w:val="en-US"/>
+      <w:r>
+        <w:rPr>
+          <w:rFonts w:ascii="Consolas" w:eastAsia="Times New Roman" w:hAnsi="Consolas" w:cs="Times New Roman"/>
+          <w:color w:val="D4D4D4"/>
+          <w:sz w:val="21"/>
+          <w:szCs w:val="21"/>
         </w:rPr>
         <w:t>(</w:t>
       </w:r>
@@ -1177,7 +1167,6 @@
           <w:color w:val="B5CEA8"/>
           <w:sz w:val="21"/>
           <w:szCs w:val="21"/>
-          <w:lang w:val="en-US"/>
         </w:rPr>
         <w:t>3000</w:t>
       </w:r>
@@ -1187,7 +1176,6 @@
           <w:color w:val="D4D4D4"/>
           <w:sz w:val="21"/>
           <w:szCs w:val="21"/>
-          <w:lang w:val="en-US"/>
         </w:rPr>
         <w:t>, () </w:t>
       </w:r>
@@ -1197,7 +1185,6 @@
           <w:color w:val="569CD6"/>
           <w:sz w:val="21"/>
           <w:szCs w:val="21"/>
-          <w:lang w:val="en-US"/>
         </w:rPr>
         <w:t>=&gt;</w:t>
       </w:r>
@@ -1207,7 +1194,6 @@
           <w:color w:val="D4D4D4"/>
           <w:sz w:val="21"/>
           <w:szCs w:val="21"/>
-          <w:lang w:val="en-US"/>
         </w:rPr>
         <w:t> {</w:t>
       </w:r>
@@ -1231,11 +1217,9 @@
           <w:color w:val="D4D4D4"/>
           <w:sz w:val="21"/>
           <w:szCs w:val="21"/>
-          <w:lang w:val="en-US"/>
         </w:rPr>
         <w:t>    </w:t>
       </w:r>
-      <w:proofErr w:type="gramStart"/>
       <w:r>
         <w:rPr>
           <w:rFonts w:ascii="Consolas" w:eastAsia="Times New Roman" w:hAnsi="Consolas" w:cs="Times New Roman"/>
@@ -1272,7 +1256,6 @@
         </w:rPr>
         <w:t>(</w:t>
       </w:r>
-      <w:proofErr w:type="gramEnd"/>
       <w:r>
         <w:rPr>
           <w:rFonts w:ascii="Consolas" w:eastAsia="Times New Roman" w:hAnsi="Consolas" w:cs="Times New Roman"/>
@@ -1360,7 +1343,6 @@
         <w:rPr>
           <w:b/>
           <w:bCs/>
-          <w:lang w:val="en-US"/>
         </w:rPr>
       </w:pPr>
     </w:p>
@@ -1378,25 +1360,7 @@
           <w:bCs/>
           <w:lang w:val="en-US"/>
         </w:rPr>
-        <w:t xml:space="preserve">PETICIONES </w:t>
-      </w:r>
-      <w:proofErr w:type="gramStart"/>
-      <w:r>
-        <w:rPr>
-          <w:b/>
-          <w:bCs/>
-          <w:lang w:val="en-US"/>
-        </w:rPr>
-        <w:t>HTTP  -</w:t>
-      </w:r>
-      <w:proofErr w:type="gramEnd"/>
-      <w:r>
-        <w:rPr>
-          <w:b/>
-          <w:bCs/>
-          <w:lang w:val="en-US"/>
-        </w:rPr>
-        <w:t xml:space="preserve"> GET -PUT -POST -DELETE</w:t>
+        <w:t>PETICIONES HTTP  - GET -PUT -POST -DELETE</w:t>
       </w:r>
     </w:p>
     <w:p>
@@ -1564,7 +1528,6 @@
         </w:rPr>
         <w:t> = </w:t>
       </w:r>
-      <w:proofErr w:type="gramStart"/>
       <w:r>
         <w:rPr>
           <w:rFonts w:ascii="Consolas" w:eastAsia="Times New Roman" w:hAnsi="Consolas" w:cs="Times New Roman"/>
@@ -1583,18 +1546,7 @@
           <w:szCs w:val="21"/>
           <w:lang w:val="en-US"/>
         </w:rPr>
-        <w:t>(</w:t>
-      </w:r>
-      <w:proofErr w:type="gramEnd"/>
-      <w:r>
-        <w:rPr>
-          <w:rFonts w:ascii="Consolas" w:eastAsia="Times New Roman" w:hAnsi="Consolas" w:cs="Times New Roman"/>
-          <w:color w:val="D4D4D4"/>
-          <w:sz w:val="21"/>
-          <w:szCs w:val="21"/>
-          <w:lang w:val="en-US"/>
-        </w:rPr>
-        <w:t>)</w:t>
+        <w:t>()</w:t>
       </w:r>
     </w:p>
     <w:p>
@@ -1627,7 +1579,6 @@
         </w:rPr>
       </w:pPr>
       <w:proofErr w:type="spellStart"/>
-      <w:proofErr w:type="gramStart"/>
       <w:r>
         <w:rPr>
           <w:rFonts w:ascii="Consolas" w:eastAsia="Times New Roman" w:hAnsi="Consolas" w:cs="Times New Roman"/>
@@ -1669,7 +1620,6 @@
         </w:rPr>
         <w:t>(</w:t>
       </w:r>
-      <w:proofErr w:type="gramEnd"/>
       <w:r>
         <w:rPr>
           <w:rFonts w:ascii="Consolas" w:eastAsia="Times New Roman" w:hAnsi="Consolas" w:cs="Times New Roman"/>
@@ -1798,7 +1748,6 @@
         <w:t>    </w:t>
       </w:r>
       <w:proofErr w:type="spellStart"/>
-      <w:proofErr w:type="gramStart"/>
       <w:r>
         <w:rPr>
           <w:rFonts w:ascii="Consolas" w:eastAsia="Times New Roman" w:hAnsi="Consolas" w:cs="Times New Roman"/>
@@ -1830,7 +1779,6 @@
         <w:t>json</w:t>
       </w:r>
       <w:proofErr w:type="spellEnd"/>
-      <w:proofErr w:type="gramEnd"/>
       <w:r>
         <w:rPr>
           <w:rFonts w:ascii="Consolas" w:eastAsia="Times New Roman" w:hAnsi="Consolas" w:cs="Times New Roman"/>
@@ -1939,7 +1887,6 @@
         </w:rPr>
       </w:pPr>
       <w:proofErr w:type="spellStart"/>
-      <w:proofErr w:type="gramStart"/>
       <w:r>
         <w:rPr>
           <w:rFonts w:ascii="Consolas" w:eastAsia="Times New Roman" w:hAnsi="Consolas" w:cs="Times New Roman"/>
@@ -1981,7 +1928,6 @@
         </w:rPr>
         <w:t>(</w:t>
       </w:r>
-      <w:proofErr w:type="gramEnd"/>
       <w:r>
         <w:rPr>
           <w:rFonts w:ascii="Consolas" w:eastAsia="Times New Roman" w:hAnsi="Consolas" w:cs="Times New Roman"/>
@@ -2110,7 +2056,6 @@
         <w:t>    </w:t>
       </w:r>
       <w:proofErr w:type="spellStart"/>
-      <w:proofErr w:type="gramStart"/>
       <w:r>
         <w:rPr>
           <w:rFonts w:ascii="Consolas" w:eastAsia="Times New Roman" w:hAnsi="Consolas" w:cs="Times New Roman"/>
@@ -2142,7 +2087,6 @@
         <w:t>json</w:t>
       </w:r>
       <w:proofErr w:type="spellEnd"/>
-      <w:proofErr w:type="gramEnd"/>
       <w:r>
         <w:rPr>
           <w:rFonts w:ascii="Consolas" w:eastAsia="Times New Roman" w:hAnsi="Consolas" w:cs="Times New Roman"/>
@@ -2251,7 +2195,6 @@
         </w:rPr>
       </w:pPr>
       <w:proofErr w:type="spellStart"/>
-      <w:proofErr w:type="gramStart"/>
       <w:r>
         <w:rPr>
           <w:rFonts w:ascii="Consolas" w:eastAsia="Times New Roman" w:hAnsi="Consolas" w:cs="Times New Roman"/>
@@ -2293,7 +2236,6 @@
         </w:rPr>
         <w:t>(</w:t>
       </w:r>
-      <w:proofErr w:type="gramEnd"/>
       <w:r>
         <w:rPr>
           <w:rFonts w:ascii="Consolas" w:eastAsia="Times New Roman" w:hAnsi="Consolas" w:cs="Times New Roman"/>
@@ -2422,7 +2364,6 @@
         <w:t>    </w:t>
       </w:r>
       <w:proofErr w:type="spellStart"/>
-      <w:proofErr w:type="gramStart"/>
       <w:r>
         <w:rPr>
           <w:rFonts w:ascii="Consolas" w:eastAsia="Times New Roman" w:hAnsi="Consolas" w:cs="Times New Roman"/>
@@ -2454,7 +2395,6 @@
         <w:t>json</w:t>
       </w:r>
       <w:proofErr w:type="spellEnd"/>
-      <w:proofErr w:type="gramEnd"/>
       <w:r>
         <w:rPr>
           <w:rFonts w:ascii="Consolas" w:eastAsia="Times New Roman" w:hAnsi="Consolas" w:cs="Times New Roman"/>
@@ -2563,7 +2503,6 @@
         </w:rPr>
       </w:pPr>
       <w:proofErr w:type="spellStart"/>
-      <w:proofErr w:type="gramStart"/>
       <w:r>
         <w:rPr>
           <w:rFonts w:ascii="Consolas" w:eastAsia="Times New Roman" w:hAnsi="Consolas" w:cs="Times New Roman"/>
@@ -2596,7 +2535,6 @@
         <w:t>delete</w:t>
       </w:r>
       <w:proofErr w:type="spellEnd"/>
-      <w:proofErr w:type="gramEnd"/>
       <w:r>
         <w:rPr>
           <w:rFonts w:ascii="Consolas" w:eastAsia="Times New Roman" w:hAnsi="Consolas" w:cs="Times New Roman"/>
@@ -2734,7 +2672,6 @@
         <w:t>    </w:t>
       </w:r>
       <w:proofErr w:type="spellStart"/>
-      <w:proofErr w:type="gramStart"/>
       <w:r>
         <w:rPr>
           <w:rFonts w:ascii="Consolas" w:eastAsia="Times New Roman" w:hAnsi="Consolas" w:cs="Times New Roman"/>
@@ -2763,7 +2700,6 @@
         <w:t>json</w:t>
       </w:r>
       <w:proofErr w:type="spellEnd"/>
-      <w:proofErr w:type="gramEnd"/>
       <w:r>
         <w:rPr>
           <w:rFonts w:ascii="Consolas" w:eastAsia="Times New Roman" w:hAnsi="Consolas" w:cs="Times New Roman"/>
@@ -2863,7 +2799,6 @@
         </w:rPr>
       </w:pPr>
       <w:proofErr w:type="spellStart"/>
-      <w:proofErr w:type="gramStart"/>
       <w:r>
         <w:rPr>
           <w:rFonts w:ascii="Consolas" w:eastAsia="Times New Roman" w:hAnsi="Consolas" w:cs="Times New Roman"/>
@@ -2892,7 +2827,6 @@
         <w:t>listen</w:t>
       </w:r>
       <w:proofErr w:type="spellEnd"/>
-      <w:proofErr w:type="gramEnd"/>
       <w:r>
         <w:rPr>
           <w:rFonts w:ascii="Consolas" w:eastAsia="Times New Roman" w:hAnsi="Consolas" w:cs="Times New Roman"/>
@@ -2961,7 +2895,6 @@
         </w:rPr>
         <w:t>    </w:t>
       </w:r>
-      <w:proofErr w:type="gramStart"/>
       <w:r>
         <w:rPr>
           <w:rFonts w:ascii="Consolas" w:eastAsia="Times New Roman" w:hAnsi="Consolas" w:cs="Times New Roman"/>
@@ -2998,7 +2931,6 @@
         </w:rPr>
         <w:t>(</w:t>
       </w:r>
-      <w:proofErr w:type="gramEnd"/>
       <w:r>
         <w:rPr>
           <w:rFonts w:ascii="Consolas" w:eastAsia="Times New Roman" w:hAnsi="Consolas" w:cs="Times New Roman"/>
@@ -3070,7 +3002,6 @@
         </w:rPr>
       </w:pPr>
       <w:proofErr w:type="spellStart"/>
-      <w:proofErr w:type="gramStart"/>
       <w:r>
         <w:rPr>
           <w:rFonts w:ascii="Consolas" w:eastAsia="Times New Roman" w:hAnsi="Consolas" w:cs="Times New Roman"/>
@@ -3112,7 +3043,6 @@
         </w:rPr>
         <w:t>(</w:t>
       </w:r>
-      <w:proofErr w:type="gramEnd"/>
       <w:r>
         <w:rPr>
           <w:rFonts w:ascii="Consolas" w:eastAsia="Times New Roman" w:hAnsi="Consolas" w:cs="Times New Roman"/>
@@ -3365,7 +3295,6 @@
         <w:t>    </w:t>
       </w:r>
       <w:proofErr w:type="spellStart"/>
-      <w:proofErr w:type="gramStart"/>
       <w:r>
         <w:rPr>
           <w:rFonts w:ascii="Consolas" w:eastAsia="Times New Roman" w:hAnsi="Consolas" w:cs="Times New Roman"/>
@@ -3394,7 +3323,6 @@
         <w:t>json</w:t>
       </w:r>
       <w:proofErr w:type="spellEnd"/>
-      <w:proofErr w:type="gramEnd"/>
       <w:r>
         <w:rPr>
           <w:rFonts w:ascii="Consolas" w:eastAsia="Times New Roman" w:hAnsi="Consolas" w:cs="Times New Roman"/>
@@ -3486,19 +3414,11 @@
     <w:p/>
     <w:p>
       <w:r>
-        <w:t xml:space="preserve">Trabajamos con el post, tenemos que obtener las variables que mande </w:t>
-      </w:r>
-      <w:proofErr w:type="gramStart"/>
-      <w:r>
-        <w:t xml:space="preserve">el  </w:t>
-      </w:r>
-      <w:proofErr w:type="spellStart"/>
-      <w:r>
-        <w:t>cliente..</w:t>
-      </w:r>
-      <w:proofErr w:type="gramEnd"/>
-      <w:r>
-        <w:t>Existe</w:t>
+        <w:t xml:space="preserve">Trabajamos con el post, tenemos que obtener las variables que mande el  </w:t>
+      </w:r>
+      <w:proofErr w:type="spellStart"/>
+      <w:r>
+        <w:t>cliente..Existe</w:t>
       </w:r>
       <w:proofErr w:type="spellEnd"/>
       <w:r>
@@ -3515,29 +3435,24 @@
     </w:p>
     <w:p/>
     <w:p>
-      <w:proofErr w:type="spellStart"/>
-      <w:r>
+      <w:pPr>
+        <w:rPr>
+          <w:lang w:val="en-US"/>
+        </w:rPr>
+      </w:pPr>
+      <w:proofErr w:type="spellStart"/>
+      <w:r>
+        <w:rPr>
+          <w:lang w:val="en-US"/>
+        </w:rPr>
         <w:t>npm</w:t>
       </w:r>
       <w:proofErr w:type="spellEnd"/>
       <w:r>
-        <w:t xml:space="preserve"> </w:t>
-      </w:r>
-      <w:proofErr w:type="spellStart"/>
-      <w:r>
-        <w:t>install</w:t>
-      </w:r>
-      <w:proofErr w:type="spellEnd"/>
-      <w:r>
-        <w:t xml:space="preserve"> </w:t>
-      </w:r>
-      <w:proofErr w:type="spellStart"/>
-      <w:r>
-        <w:t>body-parser</w:t>
-      </w:r>
-      <w:proofErr w:type="spellEnd"/>
-      <w:r>
-        <w:t xml:space="preserve"> –sabe</w:t>
+        <w:rPr>
+          <w:lang w:val="en-US"/>
+        </w:rPr>
+        <w:t xml:space="preserve"> install body-parser –sabe</w:t>
       </w:r>
     </w:p>
     <w:p>
@@ -3649,7 +3564,6 @@
       <w:r>
         <w:t xml:space="preserve"> </w:t>
       </w:r>
-      <w:proofErr w:type="gramStart"/>
       <w:r>
         <w:t xml:space="preserve">los </w:t>
       </w:r>
@@ -3659,7 +3573,6 @@
       <w:r>
         <w:t>iddleware</w:t>
       </w:r>
-      <w:proofErr w:type="gramEnd"/>
     </w:p>
     <w:p>
       <w:pPr>
@@ -3672,26 +3585,25 @@
           <w:color w:val="D4D4D4"/>
           <w:sz w:val="21"/>
           <w:szCs w:val="21"/>
-          <w:lang w:val="en-US"/>
-        </w:rPr>
-      </w:pPr>
+        </w:rPr>
+      </w:pPr>
+      <w:proofErr w:type="spellStart"/>
       <w:r>
         <w:rPr>
           <w:rFonts w:ascii="Consolas" w:eastAsia="Times New Roman" w:hAnsi="Consolas" w:cs="Times New Roman"/>
           <w:color w:val="569CD6"/>
           <w:sz w:val="21"/>
           <w:szCs w:val="21"/>
-          <w:lang w:val="en-US"/>
         </w:rPr>
         <w:t>const</w:t>
       </w:r>
-      <w:r>
-        <w:rPr>
-          <w:rFonts w:ascii="Consolas" w:eastAsia="Times New Roman" w:hAnsi="Consolas" w:cs="Times New Roman"/>
-          <w:color w:val="D4D4D4"/>
-          <w:sz w:val="21"/>
-          <w:szCs w:val="21"/>
-          <w:lang w:val="en-US"/>
+      <w:proofErr w:type="spellEnd"/>
+      <w:r>
+        <w:rPr>
+          <w:rFonts w:ascii="Consolas" w:eastAsia="Times New Roman" w:hAnsi="Consolas" w:cs="Times New Roman"/>
+          <w:color w:val="D4D4D4"/>
+          <w:sz w:val="21"/>
+          <w:szCs w:val="21"/>
         </w:rPr>
         <w:t> </w:t>
       </w:r>
@@ -3702,7 +3614,6 @@
           <w:color w:val="4FC1FF"/>
           <w:sz w:val="21"/>
           <w:szCs w:val="21"/>
-          <w:lang w:val="en-US"/>
         </w:rPr>
         <w:t>bodyParser</w:t>
       </w:r>
@@ -3713,27 +3624,26 @@
           <w:color w:val="D4D4D4"/>
           <w:sz w:val="21"/>
           <w:szCs w:val="21"/>
-          <w:lang w:val="en-US"/>
         </w:rPr>
         <w:t> = </w:t>
       </w:r>
+      <w:proofErr w:type="spellStart"/>
       <w:r>
         <w:rPr>
           <w:rFonts w:ascii="Consolas" w:eastAsia="Times New Roman" w:hAnsi="Consolas" w:cs="Times New Roman"/>
           <w:color w:val="DCDCAA"/>
           <w:sz w:val="21"/>
           <w:szCs w:val="21"/>
-          <w:lang w:val="en-US"/>
         </w:rPr>
         <w:t>require</w:t>
       </w:r>
-      <w:r>
-        <w:rPr>
-          <w:rFonts w:ascii="Consolas" w:eastAsia="Times New Roman" w:hAnsi="Consolas" w:cs="Times New Roman"/>
-          <w:color w:val="D4D4D4"/>
-          <w:sz w:val="21"/>
-          <w:szCs w:val="21"/>
-          <w:lang w:val="en-US"/>
+      <w:proofErr w:type="spellEnd"/>
+      <w:r>
+        <w:rPr>
+          <w:rFonts w:ascii="Consolas" w:eastAsia="Times New Roman" w:hAnsi="Consolas" w:cs="Times New Roman"/>
+          <w:color w:val="D4D4D4"/>
+          <w:sz w:val="21"/>
+          <w:szCs w:val="21"/>
         </w:rPr>
         <w:t>(</w:t>
       </w:r>
@@ -3743,17 +3653,35 @@
           <w:color w:val="CE9178"/>
           <w:sz w:val="21"/>
           <w:szCs w:val="21"/>
-          <w:lang w:val="en-US"/>
-        </w:rPr>
-        <w:t>'body-parser'</w:t>
-      </w:r>
-      <w:r>
-        <w:rPr>
-          <w:rFonts w:ascii="Consolas" w:eastAsia="Times New Roman" w:hAnsi="Consolas" w:cs="Times New Roman"/>
-          <w:color w:val="D4D4D4"/>
-          <w:sz w:val="21"/>
-          <w:szCs w:val="21"/>
-          <w:lang w:val="en-US"/>
+        </w:rPr>
+        <w:t>'</w:t>
+      </w:r>
+      <w:proofErr w:type="spellStart"/>
+      <w:r>
+        <w:rPr>
+          <w:rFonts w:ascii="Consolas" w:eastAsia="Times New Roman" w:hAnsi="Consolas" w:cs="Times New Roman"/>
+          <w:color w:val="CE9178"/>
+          <w:sz w:val="21"/>
+          <w:szCs w:val="21"/>
+        </w:rPr>
+        <w:t>body-parser</w:t>
+      </w:r>
+      <w:proofErr w:type="spellEnd"/>
+      <w:r>
+        <w:rPr>
+          <w:rFonts w:ascii="Consolas" w:eastAsia="Times New Roman" w:hAnsi="Consolas" w:cs="Times New Roman"/>
+          <w:color w:val="CE9178"/>
+          <w:sz w:val="21"/>
+          <w:szCs w:val="21"/>
+        </w:rPr>
+        <w:t>'</w:t>
+      </w:r>
+      <w:r>
+        <w:rPr>
+          <w:rFonts w:ascii="Consolas" w:eastAsia="Times New Roman" w:hAnsi="Consolas" w:cs="Times New Roman"/>
+          <w:color w:val="D4D4D4"/>
+          <w:sz w:val="21"/>
+          <w:szCs w:val="21"/>
         </w:rPr>
         <w:t>); </w:t>
       </w:r>
@@ -3769,7 +3697,6 @@
           <w:color w:val="D4D4D4"/>
           <w:sz w:val="21"/>
           <w:szCs w:val="21"/>
-          <w:lang w:val="en-US"/>
         </w:rPr>
       </w:pPr>
     </w:p>
@@ -3784,7 +3711,6 @@
           <w:color w:val="D4D4D4"/>
           <w:sz w:val="21"/>
           <w:szCs w:val="21"/>
-          <w:lang w:val="en-US"/>
         </w:rPr>
       </w:pPr>
       <w:r>
@@ -3793,9 +3719,8 @@
           <w:color w:val="6A9955"/>
           <w:sz w:val="21"/>
           <w:szCs w:val="21"/>
-          <w:lang w:val="en-US"/>
-        </w:rPr>
-        <w:t>// parse application/x-www-form-</w:t>
+        </w:rPr>
+        <w:t>// </w:t>
       </w:r>
       <w:proofErr w:type="spellStart"/>
       <w:r>
@@ -3804,7 +3729,66 @@
           <w:color w:val="6A9955"/>
           <w:sz w:val="21"/>
           <w:szCs w:val="21"/>
-          <w:lang w:val="en-US"/>
+        </w:rPr>
+        <w:t>parse</w:t>
+      </w:r>
+      <w:proofErr w:type="spellEnd"/>
+      <w:r>
+        <w:rPr>
+          <w:rFonts w:ascii="Consolas" w:eastAsia="Times New Roman" w:hAnsi="Consolas" w:cs="Times New Roman"/>
+          <w:color w:val="6A9955"/>
+          <w:sz w:val="21"/>
+          <w:szCs w:val="21"/>
+        </w:rPr>
+        <w:t> </w:t>
+      </w:r>
+      <w:proofErr w:type="spellStart"/>
+      <w:r>
+        <w:rPr>
+          <w:rFonts w:ascii="Consolas" w:eastAsia="Times New Roman" w:hAnsi="Consolas" w:cs="Times New Roman"/>
+          <w:color w:val="6A9955"/>
+          <w:sz w:val="21"/>
+          <w:szCs w:val="21"/>
+        </w:rPr>
+        <w:t>application</w:t>
+      </w:r>
+      <w:proofErr w:type="spellEnd"/>
+      <w:r>
+        <w:rPr>
+          <w:rFonts w:ascii="Consolas" w:eastAsia="Times New Roman" w:hAnsi="Consolas" w:cs="Times New Roman"/>
+          <w:color w:val="6A9955"/>
+          <w:sz w:val="21"/>
+          <w:szCs w:val="21"/>
+        </w:rPr>
+        <w:t>/x-www-</w:t>
+      </w:r>
+      <w:proofErr w:type="spellStart"/>
+      <w:r>
+        <w:rPr>
+          <w:rFonts w:ascii="Consolas" w:eastAsia="Times New Roman" w:hAnsi="Consolas" w:cs="Times New Roman"/>
+          <w:color w:val="6A9955"/>
+          <w:sz w:val="21"/>
+          <w:szCs w:val="21"/>
+        </w:rPr>
+        <w:t>form</w:t>
+      </w:r>
+      <w:proofErr w:type="spellEnd"/>
+      <w:r>
+        <w:rPr>
+          <w:rFonts w:ascii="Consolas" w:eastAsia="Times New Roman" w:hAnsi="Consolas" w:cs="Times New Roman"/>
+          <w:color w:val="6A9955"/>
+          <w:sz w:val="21"/>
+          <w:szCs w:val="21"/>
+        </w:rPr>
+        <w:t>-</w:t>
+      </w:r>
+      <w:proofErr w:type="spellStart"/>
+      <w:r>
+        <w:rPr>
+          <w:rFonts w:ascii="Consolas" w:eastAsia="Times New Roman" w:hAnsi="Consolas" w:cs="Times New Roman"/>
+          <w:color w:val="6A9955"/>
+          <w:sz w:val="21"/>
+          <w:szCs w:val="21"/>
         </w:rPr>
         <w:t>urlencoded</w:t>
       </w:r>
@@ -3825,7 +3809,6 @@
         </w:rPr>
       </w:pPr>
       <w:proofErr w:type="spellStart"/>
-      <w:proofErr w:type="gramStart"/>
       <w:r>
         <w:rPr>
           <w:rFonts w:ascii="Consolas" w:eastAsia="Times New Roman" w:hAnsi="Consolas" w:cs="Times New Roman"/>
@@ -3868,7 +3851,6 @@
         <w:t>(</w:t>
       </w:r>
       <w:proofErr w:type="spellStart"/>
-      <w:proofErr w:type="gramEnd"/>
       <w:r>
         <w:rPr>
           <w:rFonts w:ascii="Consolas" w:eastAsia="Times New Roman" w:hAnsi="Consolas" w:cs="Times New Roman"/>
@@ -4012,18 +3994,15 @@
           <w:color w:val="D4D4D4"/>
           <w:sz w:val="21"/>
           <w:szCs w:val="21"/>
-          <w:lang w:val="en-US"/>
-        </w:rPr>
-      </w:pPr>
-      <w:proofErr w:type="spellStart"/>
-      <w:proofErr w:type="gramStart"/>
+        </w:rPr>
+      </w:pPr>
+      <w:proofErr w:type="spellStart"/>
       <w:r>
         <w:rPr>
           <w:rFonts w:ascii="Consolas" w:eastAsia="Times New Roman" w:hAnsi="Consolas" w:cs="Times New Roman"/>
           <w:color w:val="4FC1FF"/>
           <w:sz w:val="21"/>
           <w:szCs w:val="21"/>
-          <w:lang w:val="en-US"/>
         </w:rPr>
         <w:t>app</w:t>
       </w:r>
@@ -4033,7 +4012,6 @@
           <w:color w:val="D4D4D4"/>
           <w:sz w:val="21"/>
           <w:szCs w:val="21"/>
-          <w:lang w:val="en-US"/>
         </w:rPr>
         <w:t>.</w:t>
       </w:r>
@@ -4043,7 +4021,6 @@
           <w:color w:val="DCDCAA"/>
           <w:sz w:val="21"/>
           <w:szCs w:val="21"/>
-          <w:lang w:val="en-US"/>
         </w:rPr>
         <w:t>use</w:t>
       </w:r>
@@ -4054,19 +4031,16 @@
           <w:color w:val="D4D4D4"/>
           <w:sz w:val="21"/>
           <w:szCs w:val="21"/>
-          <w:lang w:val="en-US"/>
         </w:rPr>
         <w:t>(</w:t>
       </w:r>
       <w:proofErr w:type="spellStart"/>
-      <w:proofErr w:type="gramEnd"/>
       <w:r>
         <w:rPr>
           <w:rFonts w:ascii="Consolas" w:eastAsia="Times New Roman" w:hAnsi="Consolas" w:cs="Times New Roman"/>
           <w:color w:val="4FC1FF"/>
           <w:sz w:val="21"/>
           <w:szCs w:val="21"/>
-          <w:lang w:val="en-US"/>
         </w:rPr>
         <w:t>bodyParser</w:t>
       </w:r>
@@ -4076,7 +4050,6 @@
           <w:color w:val="D4D4D4"/>
           <w:sz w:val="21"/>
           <w:szCs w:val="21"/>
-          <w:lang w:val="en-US"/>
         </w:rPr>
         <w:t>.</w:t>
       </w:r>
@@ -4086,7 +4059,6 @@
           <w:color w:val="DCDCAA"/>
           <w:sz w:val="21"/>
           <w:szCs w:val="21"/>
-          <w:lang w:val="en-US"/>
         </w:rPr>
         <w:t>json</w:t>
       </w:r>
@@ -4097,7 +4069,6 @@
           <w:color w:val="D4D4D4"/>
           <w:sz w:val="21"/>
           <w:szCs w:val="21"/>
-          <w:lang w:val="en-US"/>
         </w:rPr>
         <w:t>())</w:t>
       </w:r>
@@ -4110,12 +4081,10 @@
         <w:t xml:space="preserve">s la </w:t>
       </w:r>
       <w:proofErr w:type="spellStart"/>
-      <w:proofErr w:type="gramStart"/>
       <w:r>
         <w:t>que,va</w:t>
       </w:r>
       <w:proofErr w:type="spellEnd"/>
-      <w:proofErr w:type="gramEnd"/>
       <w:r>
         <w:t xml:space="preserve"> a  </w:t>
       </w:r>
@@ -4151,7 +4120,6 @@
         </w:rPr>
       </w:pPr>
       <w:proofErr w:type="spellStart"/>
-      <w:proofErr w:type="gramStart"/>
       <w:r>
         <w:rPr>
           <w:rFonts w:ascii="Consolas" w:eastAsia="Times New Roman" w:hAnsi="Consolas" w:cs="Times New Roman"/>
@@ -4193,7 +4161,6 @@
         </w:rPr>
         <w:t>(</w:t>
       </w:r>
-      <w:proofErr w:type="gramEnd"/>
       <w:r>
         <w:rPr>
           <w:rFonts w:ascii="Consolas" w:eastAsia="Times New Roman" w:hAnsi="Consolas" w:cs="Times New Roman"/>
@@ -4397,7 +4364,6 @@
         <w:t> </w:t>
       </w:r>
       <w:proofErr w:type="spellStart"/>
-      <w:proofErr w:type="gramStart"/>
       <w:r>
         <w:rPr>
           <w:rFonts w:ascii="Consolas" w:eastAsia="Times New Roman" w:hAnsi="Consolas" w:cs="Times New Roman"/>
@@ -4429,7 +4395,6 @@
         <w:t>body</w:t>
       </w:r>
       <w:proofErr w:type="spellEnd"/>
-      <w:proofErr w:type="gramEnd"/>
       <w:r>
         <w:rPr>
           <w:rFonts w:ascii="Consolas" w:eastAsia="Times New Roman" w:hAnsi="Consolas" w:cs="Times New Roman"/>
@@ -4477,6 +4442,7 @@
           <w:color w:val="D4D4D4"/>
           <w:sz w:val="21"/>
           <w:szCs w:val="21"/>
+          <w:lang w:val="en-US"/>
         </w:rPr>
       </w:pPr>
       <w:r>
@@ -4490,13 +4456,13 @@
         <w:t>    </w:t>
       </w:r>
       <w:proofErr w:type="spellStart"/>
-      <w:proofErr w:type="gramStart"/>
       <w:r>
         <w:rPr>
           <w:rFonts w:ascii="Consolas" w:eastAsia="Times New Roman" w:hAnsi="Consolas" w:cs="Times New Roman"/>
           <w:color w:val="9CDCFE"/>
           <w:sz w:val="21"/>
           <w:szCs w:val="21"/>
+          <w:lang w:val="en-US"/>
         </w:rPr>
         <w:t>res</w:t>
       </w:r>
@@ -4506,6 +4472,7 @@
           <w:color w:val="D4D4D4"/>
           <w:sz w:val="21"/>
           <w:szCs w:val="21"/>
+          <w:lang w:val="en-US"/>
         </w:rPr>
         <w:t>.</w:t>
       </w:r>
@@ -4515,17 +4482,18 @@
           <w:color w:val="DCDCAA"/>
           <w:sz w:val="21"/>
           <w:szCs w:val="21"/>
+          <w:lang w:val="en-US"/>
         </w:rPr>
         <w:t>json</w:t>
       </w:r>
       <w:proofErr w:type="spellEnd"/>
-      <w:proofErr w:type="gramEnd"/>
-      <w:r>
-        <w:rPr>
-          <w:rFonts w:ascii="Consolas" w:eastAsia="Times New Roman" w:hAnsi="Consolas" w:cs="Times New Roman"/>
-          <w:color w:val="D4D4D4"/>
-          <w:sz w:val="21"/>
-          <w:szCs w:val="21"/>
+      <w:r>
+        <w:rPr>
+          <w:rFonts w:ascii="Consolas" w:eastAsia="Times New Roman" w:hAnsi="Consolas" w:cs="Times New Roman"/>
+          <w:color w:val="D4D4D4"/>
+          <w:sz w:val="21"/>
+          <w:szCs w:val="21"/>
+          <w:lang w:val="en-US"/>
         </w:rPr>
         <w:t>({</w:t>
       </w:r>
@@ -4549,6 +4517,7 @@
           <w:color w:val="D4D4D4"/>
           <w:sz w:val="21"/>
           <w:szCs w:val="21"/>
+          <w:lang w:val="en-US"/>
         </w:rPr>
         <w:t>        </w:t>
       </w:r>
@@ -4590,15 +4559,7 @@
     <w:p>
       <w:r>
         <w:lastRenderedPageBreak/>
-        <w:t xml:space="preserve">Ya salió la </w:t>
-      </w:r>
-      <w:proofErr w:type="gramStart"/>
-      <w:r>
-        <w:t>petición</w:t>
-      </w:r>
-      <w:proofErr w:type="gramEnd"/>
-      <w:r>
-        <w:t xml:space="preserve"> pero por x-www-</w:t>
+        <w:t>Ya salió la petición pero por x-www-</w:t>
       </w:r>
       <w:proofErr w:type="spellStart"/>
       <w:r>
@@ -4822,121 +4783,52 @@
           <w:szCs w:val="21"/>
         </w:rPr>
       </w:pPr>
-      <w:proofErr w:type="spellStart"/>
-      <w:proofErr w:type="gramStart"/>
-      <w:r>
-        <w:rPr>
-          <w:rFonts w:ascii="Consolas" w:eastAsia="Times New Roman" w:hAnsi="Consolas" w:cs="Times New Roman"/>
-          <w:color w:val="4FC1FF"/>
-          <w:sz w:val="21"/>
-          <w:szCs w:val="21"/>
-        </w:rPr>
-        <w:t>app</w:t>
-      </w:r>
-      <w:r>
-        <w:rPr>
-          <w:rFonts w:ascii="Consolas" w:eastAsia="Times New Roman" w:hAnsi="Consolas" w:cs="Times New Roman"/>
-          <w:color w:val="D4D4D4"/>
-          <w:sz w:val="21"/>
-          <w:szCs w:val="21"/>
-        </w:rPr>
-        <w:t>.</w:t>
-      </w:r>
-      <w:r>
-        <w:rPr>
-          <w:rFonts w:ascii="Consolas" w:eastAsia="Times New Roman" w:hAnsi="Consolas" w:cs="Times New Roman"/>
-          <w:color w:val="DCDCAA"/>
-          <w:sz w:val="21"/>
-          <w:szCs w:val="21"/>
-        </w:rPr>
-        <w:t>post</w:t>
-      </w:r>
-      <w:proofErr w:type="spellEnd"/>
-      <w:r>
-        <w:rPr>
-          <w:rFonts w:ascii="Consolas" w:eastAsia="Times New Roman" w:hAnsi="Consolas" w:cs="Times New Roman"/>
-          <w:color w:val="D4D4D4"/>
-          <w:sz w:val="21"/>
-          <w:szCs w:val="21"/>
-        </w:rPr>
-        <w:t>(</w:t>
-      </w:r>
-      <w:proofErr w:type="gramEnd"/>
-      <w:r>
-        <w:rPr>
-          <w:rFonts w:ascii="Consolas" w:eastAsia="Times New Roman" w:hAnsi="Consolas" w:cs="Times New Roman"/>
-          <w:color w:val="CE9178"/>
-          <w:sz w:val="21"/>
-          <w:szCs w:val="21"/>
-        </w:rPr>
-        <w:t>'/usuario'</w:t>
-      </w:r>
-      <w:r>
-        <w:rPr>
-          <w:rFonts w:ascii="Consolas" w:eastAsia="Times New Roman" w:hAnsi="Consolas" w:cs="Times New Roman"/>
-          <w:color w:val="D4D4D4"/>
-          <w:sz w:val="21"/>
-          <w:szCs w:val="21"/>
-        </w:rPr>
-        <w:t>, </w:t>
-      </w:r>
-      <w:proofErr w:type="spellStart"/>
-      <w:r>
-        <w:rPr>
-          <w:rFonts w:ascii="Consolas" w:eastAsia="Times New Roman" w:hAnsi="Consolas" w:cs="Times New Roman"/>
-          <w:color w:val="569CD6"/>
-          <w:sz w:val="21"/>
-          <w:szCs w:val="21"/>
-        </w:rPr>
-        <w:t>function</w:t>
-      </w:r>
-      <w:proofErr w:type="spellEnd"/>
-      <w:r>
-        <w:rPr>
-          <w:rFonts w:ascii="Consolas" w:eastAsia="Times New Roman" w:hAnsi="Consolas" w:cs="Times New Roman"/>
-          <w:color w:val="D4D4D4"/>
-          <w:sz w:val="21"/>
-          <w:szCs w:val="21"/>
-        </w:rPr>
-        <w:t>(</w:t>
-      </w:r>
-      <w:proofErr w:type="spellStart"/>
-      <w:r>
-        <w:rPr>
-          <w:rFonts w:ascii="Consolas" w:eastAsia="Times New Roman" w:hAnsi="Consolas" w:cs="Times New Roman"/>
-          <w:color w:val="9CDCFE"/>
-          <w:sz w:val="21"/>
-          <w:szCs w:val="21"/>
-        </w:rPr>
-        <w:t>req</w:t>
-      </w:r>
-      <w:proofErr w:type="spellEnd"/>
-      <w:r>
-        <w:rPr>
-          <w:rFonts w:ascii="Consolas" w:eastAsia="Times New Roman" w:hAnsi="Consolas" w:cs="Times New Roman"/>
-          <w:color w:val="D4D4D4"/>
-          <w:sz w:val="21"/>
-          <w:szCs w:val="21"/>
-        </w:rPr>
-        <w:t>, </w:t>
-      </w:r>
-      <w:r>
-        <w:rPr>
-          <w:rFonts w:ascii="Consolas" w:eastAsia="Times New Roman" w:hAnsi="Consolas" w:cs="Times New Roman"/>
-          <w:color w:val="9CDCFE"/>
-          <w:sz w:val="21"/>
-          <w:szCs w:val="21"/>
-        </w:rPr>
-        <w:t>res</w:t>
-      </w:r>
-      <w:r>
-        <w:rPr>
-          <w:rFonts w:ascii="Consolas" w:eastAsia="Times New Roman" w:hAnsi="Consolas" w:cs="Times New Roman"/>
-          <w:color w:val="D4D4D4"/>
-          <w:sz w:val="21"/>
-          <w:szCs w:val="21"/>
-        </w:rPr>
-        <w:t>) {</w:t>
+      <w:r>
+        <w:rPr>
+          <w:rFonts w:ascii="Consolas" w:eastAsia="Times New Roman" w:hAnsi="Consolas" w:cs="Times New Roman"/>
+          <w:color w:val="D4D4D4"/>
+          <w:sz w:val="21"/>
+          <w:szCs w:val="21"/>
+        </w:rPr>
+        <w:t>})</w:t>
+      </w:r>
+    </w:p>
+    <w:p>
+      <w:pPr>
+        <w:rPr>
+          <w:b/>
+          <w:bCs/>
+        </w:rPr>
+      </w:pPr>
+    </w:p>
+    <w:p>
+      <w:pPr>
+        <w:rPr>
+          <w:b/>
+          <w:bCs/>
+        </w:rPr>
+      </w:pPr>
+      <w:r>
+        <w:rPr>
+          <w:b/>
+          <w:bCs/>
+        </w:rPr>
+        <w:t>USANANDO CODIGO DE RESPUESTA HTTP</w:t>
+      </w:r>
+    </w:p>
+    <w:p>
+      <w:pPr>
+        <w:rPr>
+          <w:b/>
+          <w:bCs/>
+        </w:rPr>
+      </w:pPr>
+      <w:r>
+        <w:rPr>
+          <w:b/>
+          <w:bCs/>
+        </w:rPr>
+        <w:t>400 para cuando el cliente no introduce un dato</w:t>
       </w:r>
     </w:p>
     <w:p>
@@ -4950,8 +4842,153 @@
           <w:color w:val="D4D4D4"/>
           <w:sz w:val="21"/>
           <w:szCs w:val="21"/>
-        </w:rPr>
-      </w:pPr>
+          <w:lang w:val="en-US"/>
+        </w:rPr>
+      </w:pPr>
+      <w:proofErr w:type="spellStart"/>
+      <w:r>
+        <w:rPr>
+          <w:rFonts w:ascii="Consolas" w:eastAsia="Times New Roman" w:hAnsi="Consolas" w:cs="Times New Roman"/>
+          <w:color w:val="4FC1FF"/>
+          <w:sz w:val="21"/>
+          <w:szCs w:val="21"/>
+          <w:lang w:val="en-US"/>
+        </w:rPr>
+        <w:t>app</w:t>
+      </w:r>
+      <w:r>
+        <w:rPr>
+          <w:rFonts w:ascii="Consolas" w:eastAsia="Times New Roman" w:hAnsi="Consolas" w:cs="Times New Roman"/>
+          <w:color w:val="D4D4D4"/>
+          <w:sz w:val="21"/>
+          <w:szCs w:val="21"/>
+          <w:lang w:val="en-US"/>
+        </w:rPr>
+        <w:t>.</w:t>
+      </w:r>
+      <w:r>
+        <w:rPr>
+          <w:rFonts w:ascii="Consolas" w:eastAsia="Times New Roman" w:hAnsi="Consolas" w:cs="Times New Roman"/>
+          <w:color w:val="DCDCAA"/>
+          <w:sz w:val="21"/>
+          <w:szCs w:val="21"/>
+          <w:lang w:val="en-US"/>
+        </w:rPr>
+        <w:t>post</w:t>
+      </w:r>
+      <w:proofErr w:type="spellEnd"/>
+      <w:r>
+        <w:rPr>
+          <w:rFonts w:ascii="Consolas" w:eastAsia="Times New Roman" w:hAnsi="Consolas" w:cs="Times New Roman"/>
+          <w:color w:val="D4D4D4"/>
+          <w:sz w:val="21"/>
+          <w:szCs w:val="21"/>
+          <w:lang w:val="en-US"/>
+        </w:rPr>
+        <w:t>(</w:t>
+      </w:r>
+      <w:r>
+        <w:rPr>
+          <w:rFonts w:ascii="Consolas" w:eastAsia="Times New Roman" w:hAnsi="Consolas" w:cs="Times New Roman"/>
+          <w:color w:val="CE9178"/>
+          <w:sz w:val="21"/>
+          <w:szCs w:val="21"/>
+          <w:lang w:val="en-US"/>
+        </w:rPr>
+        <w:t>'/</w:t>
+      </w:r>
+      <w:proofErr w:type="spellStart"/>
+      <w:r>
+        <w:rPr>
+          <w:rFonts w:ascii="Consolas" w:eastAsia="Times New Roman" w:hAnsi="Consolas" w:cs="Times New Roman"/>
+          <w:color w:val="CE9178"/>
+          <w:sz w:val="21"/>
+          <w:szCs w:val="21"/>
+          <w:lang w:val="en-US"/>
+        </w:rPr>
+        <w:t>usuario</w:t>
+      </w:r>
+      <w:proofErr w:type="spellEnd"/>
+      <w:r>
+        <w:rPr>
+          <w:rFonts w:ascii="Consolas" w:eastAsia="Times New Roman" w:hAnsi="Consolas" w:cs="Times New Roman"/>
+          <w:color w:val="CE9178"/>
+          <w:sz w:val="21"/>
+          <w:szCs w:val="21"/>
+          <w:lang w:val="en-US"/>
+        </w:rPr>
+        <w:t>'</w:t>
+      </w:r>
+      <w:r>
+        <w:rPr>
+          <w:rFonts w:ascii="Consolas" w:eastAsia="Times New Roman" w:hAnsi="Consolas" w:cs="Times New Roman"/>
+          <w:color w:val="D4D4D4"/>
+          <w:sz w:val="21"/>
+          <w:szCs w:val="21"/>
+          <w:lang w:val="en-US"/>
+        </w:rPr>
+        <w:t>, </w:t>
+      </w:r>
+      <w:r>
+        <w:rPr>
+          <w:rFonts w:ascii="Consolas" w:eastAsia="Times New Roman" w:hAnsi="Consolas" w:cs="Times New Roman"/>
+          <w:color w:val="569CD6"/>
+          <w:sz w:val="21"/>
+          <w:szCs w:val="21"/>
+          <w:lang w:val="en-US"/>
+        </w:rPr>
+        <w:t>function</w:t>
+      </w:r>
+      <w:r>
+        <w:rPr>
+          <w:rFonts w:ascii="Consolas" w:eastAsia="Times New Roman" w:hAnsi="Consolas" w:cs="Times New Roman"/>
+          <w:color w:val="D4D4D4"/>
+          <w:sz w:val="21"/>
+          <w:szCs w:val="21"/>
+          <w:lang w:val="en-US"/>
+        </w:rPr>
+        <w:t>(</w:t>
+      </w:r>
+      <w:r>
+        <w:rPr>
+          <w:rFonts w:ascii="Consolas" w:eastAsia="Times New Roman" w:hAnsi="Consolas" w:cs="Times New Roman"/>
+          <w:color w:val="9CDCFE"/>
+          <w:sz w:val="21"/>
+          <w:szCs w:val="21"/>
+          <w:lang w:val="en-US"/>
+        </w:rPr>
+        <w:t>req</w:t>
+      </w:r>
+      <w:r>
+        <w:rPr>
+          <w:rFonts w:ascii="Consolas" w:eastAsia="Times New Roman" w:hAnsi="Consolas" w:cs="Times New Roman"/>
+          <w:color w:val="D4D4D4"/>
+          <w:sz w:val="21"/>
+          <w:szCs w:val="21"/>
+          <w:lang w:val="en-US"/>
+        </w:rPr>
+        <w:t>, </w:t>
+      </w:r>
+      <w:r>
+        <w:rPr>
+          <w:rFonts w:ascii="Consolas" w:eastAsia="Times New Roman" w:hAnsi="Consolas" w:cs="Times New Roman"/>
+          <w:color w:val="9CDCFE"/>
+          <w:sz w:val="21"/>
+          <w:szCs w:val="21"/>
+          <w:lang w:val="en-US"/>
+        </w:rPr>
+        <w:t>res</w:t>
+      </w:r>
+      <w:r>
+        <w:rPr>
+          <w:rFonts w:ascii="Consolas" w:eastAsia="Times New Roman" w:hAnsi="Consolas" w:cs="Times New Roman"/>
+          <w:color w:val="D4D4D4"/>
+          <w:sz w:val="21"/>
+          <w:szCs w:val="21"/>
+          <w:lang w:val="en-US"/>
+        </w:rPr>
+        <w:t>) {</w:t>
+      </w:r>
     </w:p>
     <w:p>
       <w:pPr>
@@ -4967,109 +5004,6 @@
           <w:lang w:val="en-US"/>
         </w:rPr>
       </w:pPr>
-      <w:r>
-        <w:rPr>
-          <w:rFonts w:ascii="Consolas" w:eastAsia="Times New Roman" w:hAnsi="Consolas" w:cs="Times New Roman"/>
-          <w:color w:val="D4D4D4"/>
-          <w:sz w:val="21"/>
-          <w:szCs w:val="21"/>
-        </w:rPr>
-        <w:t>    </w:t>
-      </w:r>
-      <w:r>
-        <w:rPr>
-          <w:rFonts w:ascii="Consolas" w:eastAsia="Times New Roman" w:hAnsi="Consolas" w:cs="Times New Roman"/>
-          <w:color w:val="569CD6"/>
-          <w:sz w:val="21"/>
-          <w:szCs w:val="21"/>
-          <w:lang w:val="en-US"/>
-        </w:rPr>
-        <w:t>let</w:t>
-      </w:r>
-      <w:r>
-        <w:rPr>
-          <w:rFonts w:ascii="Consolas" w:eastAsia="Times New Roman" w:hAnsi="Consolas" w:cs="Times New Roman"/>
-          <w:color w:val="D4D4D4"/>
-          <w:sz w:val="21"/>
-          <w:szCs w:val="21"/>
-          <w:lang w:val="en-US"/>
-        </w:rPr>
-        <w:t> </w:t>
-      </w:r>
-      <w:r>
-        <w:rPr>
-          <w:rFonts w:ascii="Consolas" w:eastAsia="Times New Roman" w:hAnsi="Consolas" w:cs="Times New Roman"/>
-          <w:color w:val="9CDCFE"/>
-          <w:sz w:val="21"/>
-          <w:szCs w:val="21"/>
-          <w:lang w:val="en-US"/>
-        </w:rPr>
-        <w:t>body</w:t>
-      </w:r>
-      <w:r>
-        <w:rPr>
-          <w:rFonts w:ascii="Consolas" w:eastAsia="Times New Roman" w:hAnsi="Consolas" w:cs="Times New Roman"/>
-          <w:color w:val="D4D4D4"/>
-          <w:sz w:val="21"/>
-          <w:szCs w:val="21"/>
-          <w:lang w:val="en-US"/>
-        </w:rPr>
-        <w:t> =</w:t>
-      </w:r>
-      <w:r>
-        <w:rPr>
-          <w:rFonts w:ascii="Consolas" w:eastAsia="Times New Roman" w:hAnsi="Consolas" w:cs="Times New Roman"/>
-          <w:color w:val="9CDCFE"/>
-          <w:sz w:val="21"/>
-          <w:szCs w:val="21"/>
-          <w:lang w:val="en-US"/>
-        </w:rPr>
-        <w:t> </w:t>
-      </w:r>
-      <w:proofErr w:type="spellStart"/>
-      <w:proofErr w:type="gramStart"/>
-      <w:r>
-        <w:rPr>
-          <w:rFonts w:ascii="Consolas" w:eastAsia="Times New Roman" w:hAnsi="Consolas" w:cs="Times New Roman"/>
-          <w:color w:val="9CDCFE"/>
-          <w:sz w:val="21"/>
-          <w:szCs w:val="21"/>
-          <w:lang w:val="en-US"/>
-        </w:rPr>
-        <w:t>req</w:t>
-      </w:r>
-      <w:r>
-        <w:rPr>
-          <w:rFonts w:ascii="Consolas" w:eastAsia="Times New Roman" w:hAnsi="Consolas" w:cs="Times New Roman"/>
-          <w:color w:val="D4D4D4"/>
-          <w:sz w:val="21"/>
-          <w:szCs w:val="21"/>
-          <w:lang w:val="en-US"/>
-        </w:rPr>
-        <w:t>.</w:t>
-      </w:r>
-      <w:r>
-        <w:rPr>
-          <w:rFonts w:ascii="Consolas" w:eastAsia="Times New Roman" w:hAnsi="Consolas" w:cs="Times New Roman"/>
-          <w:color w:val="9CDCFE"/>
-          <w:sz w:val="21"/>
-          <w:szCs w:val="21"/>
-          <w:lang w:val="en-US"/>
-        </w:rPr>
-        <w:t>body</w:t>
-      </w:r>
-      <w:proofErr w:type="spellEnd"/>
-      <w:proofErr w:type="gramEnd"/>
-      <w:r>
-        <w:rPr>
-          <w:rFonts w:ascii="Consolas" w:eastAsia="Times New Roman" w:hAnsi="Consolas" w:cs="Times New Roman"/>
-          <w:color w:val="D4D4D4"/>
-          <w:sz w:val="21"/>
-          <w:szCs w:val="21"/>
-          <w:lang w:val="en-US"/>
-        </w:rPr>
-        <w:t>;</w:t>
-      </w:r>
     </w:p>
     <w:p>
       <w:pPr>
@@ -5085,6 +5019,108 @@
           <w:lang w:val="en-US"/>
         </w:rPr>
       </w:pPr>
+      <w:r>
+        <w:rPr>
+          <w:rFonts w:ascii="Consolas" w:eastAsia="Times New Roman" w:hAnsi="Consolas" w:cs="Times New Roman"/>
+          <w:color w:val="D4D4D4"/>
+          <w:sz w:val="21"/>
+          <w:szCs w:val="21"/>
+          <w:lang w:val="en-US"/>
+        </w:rPr>
+        <w:t>    </w:t>
+      </w:r>
+      <w:r>
+        <w:rPr>
+          <w:rFonts w:ascii="Consolas" w:eastAsia="Times New Roman" w:hAnsi="Consolas" w:cs="Times New Roman"/>
+          <w:color w:val="569CD6"/>
+          <w:sz w:val="21"/>
+          <w:szCs w:val="21"/>
+          <w:lang w:val="en-US"/>
+        </w:rPr>
+        <w:t>let</w:t>
+      </w:r>
+      <w:r>
+        <w:rPr>
+          <w:rFonts w:ascii="Consolas" w:eastAsia="Times New Roman" w:hAnsi="Consolas" w:cs="Times New Roman"/>
+          <w:color w:val="D4D4D4"/>
+          <w:sz w:val="21"/>
+          <w:szCs w:val="21"/>
+          <w:lang w:val="en-US"/>
+        </w:rPr>
+        <w:t> </w:t>
+      </w:r>
+      <w:r>
+        <w:rPr>
+          <w:rFonts w:ascii="Consolas" w:eastAsia="Times New Roman" w:hAnsi="Consolas" w:cs="Times New Roman"/>
+          <w:color w:val="9CDCFE"/>
+          <w:sz w:val="21"/>
+          <w:szCs w:val="21"/>
+          <w:lang w:val="en-US"/>
+        </w:rPr>
+        <w:t>body</w:t>
+      </w:r>
+      <w:r>
+        <w:rPr>
+          <w:rFonts w:ascii="Consolas" w:eastAsia="Times New Roman" w:hAnsi="Consolas" w:cs="Times New Roman"/>
+          <w:color w:val="D4D4D4"/>
+          <w:sz w:val="21"/>
+          <w:szCs w:val="21"/>
+          <w:lang w:val="en-US"/>
+        </w:rPr>
+        <w:t> =</w:t>
+      </w:r>
+      <w:r>
+        <w:rPr>
+          <w:rFonts w:ascii="Consolas" w:eastAsia="Times New Roman" w:hAnsi="Consolas" w:cs="Times New Roman"/>
+          <w:color w:val="9CDCFE"/>
+          <w:sz w:val="21"/>
+          <w:szCs w:val="21"/>
+          <w:lang w:val="en-US"/>
+        </w:rPr>
+        <w:t> </w:t>
+      </w:r>
+      <w:proofErr w:type="spellStart"/>
+      <w:r>
+        <w:rPr>
+          <w:rFonts w:ascii="Consolas" w:eastAsia="Times New Roman" w:hAnsi="Consolas" w:cs="Times New Roman"/>
+          <w:color w:val="9CDCFE"/>
+          <w:sz w:val="21"/>
+          <w:szCs w:val="21"/>
+          <w:lang w:val="en-US"/>
+        </w:rPr>
+        <w:t>req</w:t>
+      </w:r>
+      <w:r>
+        <w:rPr>
+          <w:rFonts w:ascii="Consolas" w:eastAsia="Times New Roman" w:hAnsi="Consolas" w:cs="Times New Roman"/>
+          <w:color w:val="D4D4D4"/>
+          <w:sz w:val="21"/>
+          <w:szCs w:val="21"/>
+          <w:lang w:val="en-US"/>
+        </w:rPr>
+        <w:t>.</w:t>
+      </w:r>
+      <w:r>
+        <w:rPr>
+          <w:rFonts w:ascii="Consolas" w:eastAsia="Times New Roman" w:hAnsi="Consolas" w:cs="Times New Roman"/>
+          <w:color w:val="9CDCFE"/>
+          <w:sz w:val="21"/>
+          <w:szCs w:val="21"/>
+          <w:lang w:val="en-US"/>
+        </w:rPr>
+        <w:t>body</w:t>
+      </w:r>
+      <w:proofErr w:type="spellEnd"/>
+      <w:r>
+        <w:rPr>
+          <w:rFonts w:ascii="Consolas" w:eastAsia="Times New Roman" w:hAnsi="Consolas" w:cs="Times New Roman"/>
+          <w:color w:val="D4D4D4"/>
+          <w:sz w:val="21"/>
+          <w:szCs w:val="21"/>
+          <w:lang w:val="en-US"/>
+        </w:rPr>
+        <w:t>;</w:t>
+      </w:r>
     </w:p>
     <w:p>
       <w:pPr>
@@ -5100,48 +5136,6 @@
           <w:lang w:val="en-US"/>
         </w:rPr>
       </w:pPr>
-      <w:r>
-        <w:rPr>
-          <w:rFonts w:ascii="Consolas" w:eastAsia="Times New Roman" w:hAnsi="Consolas" w:cs="Times New Roman"/>
-          <w:color w:val="D4D4D4"/>
-          <w:sz w:val="21"/>
-          <w:szCs w:val="21"/>
-          <w:lang w:val="en-US"/>
-        </w:rPr>
-        <w:t>    </w:t>
-      </w:r>
-      <w:r>
-        <w:rPr>
-          <w:rFonts w:ascii="Consolas" w:eastAsia="Times New Roman" w:hAnsi="Consolas" w:cs="Times New Roman"/>
-          <w:color w:val="6A9955"/>
-          <w:sz w:val="21"/>
-          <w:szCs w:val="21"/>
-          <w:lang w:val="en-US"/>
-        </w:rPr>
-        <w:t>//</w:t>
-      </w:r>
-      <w:proofErr w:type="spellStart"/>
-      <w:r>
-        <w:rPr>
-          <w:rFonts w:ascii="Consolas" w:eastAsia="Times New Roman" w:hAnsi="Consolas" w:cs="Times New Roman"/>
-          <w:color w:val="6A9955"/>
-          <w:sz w:val="21"/>
-          <w:szCs w:val="21"/>
-          <w:lang w:val="en-US"/>
-        </w:rPr>
-        <w:t>estatus</w:t>
-      </w:r>
-      <w:proofErr w:type="spellEnd"/>
-      <w:r>
-        <w:rPr>
-          <w:rFonts w:ascii="Consolas" w:eastAsia="Times New Roman" w:hAnsi="Consolas" w:cs="Times New Roman"/>
-          <w:color w:val="6A9955"/>
-          <w:sz w:val="21"/>
-          <w:szCs w:val="21"/>
-          <w:lang w:val="en-US"/>
-        </w:rPr>
-        <w:t> 400 Bad request</w:t>
-      </w:r>
     </w:p>
     <w:p>
       <w:pPr>
@@ -5160,15 +5154,54 @@
       <w:r>
         <w:rPr>
           <w:rFonts w:ascii="Consolas" w:eastAsia="Times New Roman" w:hAnsi="Consolas" w:cs="Times New Roman"/>
+          <w:color w:val="D4D4D4"/>
+          <w:sz w:val="21"/>
+          <w:szCs w:val="21"/>
+          <w:lang w:val="en-US"/>
+        </w:rPr>
+        <w:t>    </w:t>
+      </w:r>
+      <w:r>
+        <w:rPr>
+          <w:rFonts w:ascii="Consolas" w:eastAsia="Times New Roman" w:hAnsi="Consolas" w:cs="Times New Roman"/>
+          <w:color w:val="C586C0"/>
+          <w:sz w:val="21"/>
+          <w:szCs w:val="21"/>
+          <w:lang w:val="en-US"/>
+        </w:rPr>
+        <w:t>if</w:t>
+      </w:r>
+      <w:r>
+        <w:rPr>
+          <w:rFonts w:ascii="Consolas" w:eastAsia="Times New Roman" w:hAnsi="Consolas" w:cs="Times New Roman"/>
+          <w:color w:val="D4D4D4"/>
+          <w:sz w:val="21"/>
+          <w:szCs w:val="21"/>
+          <w:lang w:val="en-US"/>
+        </w:rPr>
+        <w:t> (</w:t>
+      </w:r>
+      <w:proofErr w:type="spellStart"/>
+      <w:r>
+        <w:rPr>
+          <w:rFonts w:ascii="Consolas" w:eastAsia="Times New Roman" w:hAnsi="Consolas" w:cs="Times New Roman"/>
           <w:color w:val="9CDCFE"/>
           <w:sz w:val="21"/>
           <w:szCs w:val="21"/>
           <w:lang w:val="en-US"/>
         </w:rPr>
-        <w:t>    </w:t>
-      </w:r>
-      <w:proofErr w:type="spellStart"/>
-      <w:proofErr w:type="gramStart"/>
+        <w:t>body</w:t>
+      </w:r>
+      <w:r>
+        <w:rPr>
+          <w:rFonts w:ascii="Consolas" w:eastAsia="Times New Roman" w:hAnsi="Consolas" w:cs="Times New Roman"/>
+          <w:color w:val="D4D4D4"/>
+          <w:sz w:val="21"/>
+          <w:szCs w:val="21"/>
+          <w:lang w:val="en-US"/>
+        </w:rPr>
+        <w:t>.</w:t>
+      </w:r>
       <w:r>
         <w:rPr>
           <w:rFonts w:ascii="Consolas" w:eastAsia="Times New Roman" w:hAnsi="Consolas" w:cs="Times New Roman"/>
@@ -5177,79 +5210,38 @@
           <w:szCs w:val="21"/>
           <w:lang w:val="en-US"/>
         </w:rPr>
-        <w:t>res</w:t>
-      </w:r>
-      <w:r>
-        <w:rPr>
-          <w:rFonts w:ascii="Consolas" w:eastAsia="Times New Roman" w:hAnsi="Consolas" w:cs="Times New Roman"/>
-          <w:color w:val="D4D4D4"/>
-          <w:sz w:val="21"/>
-          <w:szCs w:val="21"/>
-          <w:lang w:val="en-US"/>
-        </w:rPr>
-        <w:t>.</w:t>
-      </w:r>
-      <w:r>
-        <w:rPr>
-          <w:rFonts w:ascii="Consolas" w:eastAsia="Times New Roman" w:hAnsi="Consolas" w:cs="Times New Roman"/>
-          <w:color w:val="DCDCAA"/>
-          <w:sz w:val="21"/>
-          <w:szCs w:val="21"/>
-          <w:lang w:val="en-US"/>
-        </w:rPr>
-        <w:t>status</w:t>
-      </w:r>
-      <w:proofErr w:type="spellEnd"/>
-      <w:proofErr w:type="gramEnd"/>
-      <w:r>
-        <w:rPr>
-          <w:rFonts w:ascii="Consolas" w:eastAsia="Times New Roman" w:hAnsi="Consolas" w:cs="Times New Roman"/>
-          <w:color w:val="D4D4D4"/>
-          <w:sz w:val="21"/>
-          <w:szCs w:val="21"/>
-          <w:lang w:val="en-US"/>
-        </w:rPr>
-        <w:t>(</w:t>
-      </w:r>
-      <w:r>
-        <w:rPr>
-          <w:rFonts w:ascii="Consolas" w:eastAsia="Times New Roman" w:hAnsi="Consolas" w:cs="Times New Roman"/>
-          <w:color w:val="B5CEA8"/>
-          <w:sz w:val="21"/>
-          <w:szCs w:val="21"/>
-          <w:lang w:val="en-US"/>
-        </w:rPr>
-        <w:t>400</w:t>
-      </w:r>
-      <w:r>
-        <w:rPr>
-          <w:rFonts w:ascii="Consolas" w:eastAsia="Times New Roman" w:hAnsi="Consolas" w:cs="Times New Roman"/>
-          <w:color w:val="D4D4D4"/>
-          <w:sz w:val="21"/>
-          <w:szCs w:val="21"/>
-          <w:lang w:val="en-US"/>
-        </w:rPr>
-        <w:t>).</w:t>
-      </w:r>
-      <w:r>
-        <w:rPr>
-          <w:rFonts w:ascii="Consolas" w:eastAsia="Times New Roman" w:hAnsi="Consolas" w:cs="Times New Roman"/>
-          <w:color w:val="DCDCAA"/>
-          <w:sz w:val="21"/>
-          <w:szCs w:val="21"/>
-          <w:lang w:val="en-US"/>
-        </w:rPr>
-        <w:t>json</w:t>
-      </w:r>
-      <w:r>
-        <w:rPr>
-          <w:rFonts w:ascii="Consolas" w:eastAsia="Times New Roman" w:hAnsi="Consolas" w:cs="Times New Roman"/>
-          <w:color w:val="D4D4D4"/>
-          <w:sz w:val="21"/>
-          <w:szCs w:val="21"/>
-          <w:lang w:val="en-US"/>
-        </w:rPr>
-        <w:t>({</w:t>
+        <w:t>nombre</w:t>
+      </w:r>
+      <w:proofErr w:type="spellEnd"/>
+      <w:r>
+        <w:rPr>
+          <w:rFonts w:ascii="Consolas" w:eastAsia="Times New Roman" w:hAnsi="Consolas" w:cs="Times New Roman"/>
+          <w:color w:val="D4D4D4"/>
+          <w:sz w:val="21"/>
+          <w:szCs w:val="21"/>
+          <w:lang w:val="en-US"/>
+        </w:rPr>
+        <w:t> === </w:t>
+      </w:r>
+      <w:r>
+        <w:rPr>
+          <w:rFonts w:ascii="Consolas" w:eastAsia="Times New Roman" w:hAnsi="Consolas" w:cs="Times New Roman"/>
+          <w:color w:val="569CD6"/>
+          <w:sz w:val="21"/>
+          <w:szCs w:val="21"/>
+          <w:lang w:val="en-US"/>
+        </w:rPr>
+        <w:t>undefined</w:t>
+      </w:r>
+      <w:r>
+        <w:rPr>
+          <w:rFonts w:ascii="Consolas" w:eastAsia="Times New Roman" w:hAnsi="Consolas" w:cs="Times New Roman"/>
+          <w:color w:val="D4D4D4"/>
+          <w:sz w:val="21"/>
+          <w:szCs w:val="21"/>
+          <w:lang w:val="en-US"/>
+        </w:rPr>
+        <w:t>) {</w:t>
       </w:r>
     </w:p>
     <w:p>
@@ -5269,13 +5261,14 @@
       <w:r>
         <w:rPr>
           <w:rFonts w:ascii="Consolas" w:eastAsia="Times New Roman" w:hAnsi="Consolas" w:cs="Times New Roman"/>
-          <w:color w:val="D4D4D4"/>
+          <w:color w:val="9CDCFE"/>
           <w:sz w:val="21"/>
           <w:szCs w:val="21"/>
           <w:lang w:val="en-US"/>
         </w:rPr>
         <w:t>        </w:t>
       </w:r>
+      <w:proofErr w:type="spellStart"/>
       <w:r>
         <w:rPr>
           <w:rFonts w:ascii="Consolas" w:eastAsia="Times New Roman" w:hAnsi="Consolas" w:cs="Times New Roman"/>
@@ -5284,37 +5277,78 @@
           <w:szCs w:val="21"/>
           <w:lang w:val="en-US"/>
         </w:rPr>
-        <w:t>ok</w:t>
-      </w:r>
-      <w:r>
-        <w:rPr>
-          <w:rFonts w:ascii="Consolas" w:eastAsia="Times New Roman" w:hAnsi="Consolas" w:cs="Times New Roman"/>
-          <w:color w:val="D4D4D4"/>
-          <w:sz w:val="21"/>
-          <w:szCs w:val="21"/>
-          <w:lang w:val="en-US"/>
-        </w:rPr>
-        <w:t>: </w:t>
-      </w:r>
-      <w:r>
-        <w:rPr>
-          <w:rFonts w:ascii="Consolas" w:eastAsia="Times New Roman" w:hAnsi="Consolas" w:cs="Times New Roman"/>
-          <w:color w:val="569CD6"/>
-          <w:sz w:val="21"/>
-          <w:szCs w:val="21"/>
-          <w:lang w:val="en-US"/>
-        </w:rPr>
-        <w:t>false</w:t>
-      </w:r>
-      <w:r>
-        <w:rPr>
-          <w:rFonts w:ascii="Consolas" w:eastAsia="Times New Roman" w:hAnsi="Consolas" w:cs="Times New Roman"/>
-          <w:color w:val="D4D4D4"/>
-          <w:sz w:val="21"/>
-          <w:szCs w:val="21"/>
-          <w:lang w:val="en-US"/>
-        </w:rPr>
-        <w:t>,</w:t>
+        <w:t>res</w:t>
+      </w:r>
+      <w:r>
+        <w:rPr>
+          <w:rFonts w:ascii="Consolas" w:eastAsia="Times New Roman" w:hAnsi="Consolas" w:cs="Times New Roman"/>
+          <w:color w:val="D4D4D4"/>
+          <w:sz w:val="21"/>
+          <w:szCs w:val="21"/>
+          <w:lang w:val="en-US"/>
+        </w:rPr>
+        <w:t>.</w:t>
+      </w:r>
+      <w:r>
+        <w:rPr>
+          <w:rFonts w:ascii="Consolas" w:eastAsia="Times New Roman" w:hAnsi="Consolas" w:cs="Times New Roman"/>
+          <w:color w:val="DCDCAA"/>
+          <w:sz w:val="21"/>
+          <w:szCs w:val="21"/>
+          <w:lang w:val="en-US"/>
+        </w:rPr>
+        <w:t>status</w:t>
+      </w:r>
+      <w:proofErr w:type="spellEnd"/>
+      <w:r>
+        <w:rPr>
+          <w:rFonts w:ascii="Consolas" w:eastAsia="Times New Roman" w:hAnsi="Consolas" w:cs="Times New Roman"/>
+          <w:color w:val="D4D4D4"/>
+          <w:sz w:val="21"/>
+          <w:szCs w:val="21"/>
+          <w:lang w:val="en-US"/>
+        </w:rPr>
+        <w:t>(</w:t>
+      </w:r>
+      <w:r>
+        <w:rPr>
+          <w:rFonts w:ascii="Consolas" w:eastAsia="Times New Roman" w:hAnsi="Consolas" w:cs="Times New Roman"/>
+          <w:color w:val="B5CEA8"/>
+          <w:sz w:val="21"/>
+          <w:szCs w:val="21"/>
+          <w:lang w:val="en-US"/>
+        </w:rPr>
+        <w:t>400</w:t>
+      </w:r>
+      <w:r>
+        <w:rPr>
+          <w:rFonts w:ascii="Consolas" w:eastAsia="Times New Roman" w:hAnsi="Consolas" w:cs="Times New Roman"/>
+          <w:color w:val="D4D4D4"/>
+          <w:sz w:val="21"/>
+          <w:szCs w:val="21"/>
+          <w:lang w:val="en-US"/>
+        </w:rPr>
+        <w:t>).</w:t>
+      </w:r>
+      <w:r>
+        <w:rPr>
+          <w:rFonts w:ascii="Consolas" w:eastAsia="Times New Roman" w:hAnsi="Consolas" w:cs="Times New Roman"/>
+          <w:color w:val="DCDCAA"/>
+          <w:sz w:val="21"/>
+          <w:szCs w:val="21"/>
+          <w:lang w:val="en-US"/>
+        </w:rPr>
+        <w:t>json</w:t>
+      </w:r>
+      <w:r>
+        <w:rPr>
+          <w:rFonts w:ascii="Consolas" w:eastAsia="Times New Roman" w:hAnsi="Consolas" w:cs="Times New Roman"/>
+          <w:color w:val="D4D4D4"/>
+          <w:sz w:val="21"/>
+          <w:szCs w:val="21"/>
+          <w:lang w:val="en-US"/>
+        </w:rPr>
+        <w:t>({</w:t>
       </w:r>
     </w:p>
     <w:p>
@@ -5328,17 +5362,18 @@
           <w:color w:val="D4D4D4"/>
           <w:sz w:val="21"/>
           <w:szCs w:val="21"/>
-        </w:rPr>
-      </w:pPr>
-      <w:r>
-        <w:rPr>
-          <w:rFonts w:ascii="Consolas" w:eastAsia="Times New Roman" w:hAnsi="Consolas" w:cs="Times New Roman"/>
-          <w:color w:val="D4D4D4"/>
-          <w:sz w:val="21"/>
-          <w:szCs w:val="21"/>
-          <w:lang w:val="en-US"/>
-        </w:rPr>
-        <w:t>        </w:t>
+          <w:lang w:val="en-US"/>
+        </w:rPr>
+      </w:pPr>
+      <w:r>
+        <w:rPr>
+          <w:rFonts w:ascii="Consolas" w:eastAsia="Times New Roman" w:hAnsi="Consolas" w:cs="Times New Roman"/>
+          <w:color w:val="D4D4D4"/>
+          <w:sz w:val="21"/>
+          <w:szCs w:val="21"/>
+          <w:lang w:val="en-US"/>
+        </w:rPr>
+        <w:t>            </w:t>
       </w:r>
       <w:r>
         <w:rPr>
@@ -5346,26 +5381,39 @@
           <w:color w:val="9CDCFE"/>
           <w:sz w:val="21"/>
           <w:szCs w:val="21"/>
-        </w:rPr>
-        <w:t>mensaje</w:t>
-      </w:r>
-      <w:r>
-        <w:rPr>
-          <w:rFonts w:ascii="Consolas" w:eastAsia="Times New Roman" w:hAnsi="Consolas" w:cs="Times New Roman"/>
-          <w:color w:val="D4D4D4"/>
-          <w:sz w:val="21"/>
-          <w:szCs w:val="21"/>
+          <w:lang w:val="en-US"/>
+        </w:rPr>
+        <w:t>ok</w:t>
+      </w:r>
+      <w:r>
+        <w:rPr>
+          <w:rFonts w:ascii="Consolas" w:eastAsia="Times New Roman" w:hAnsi="Consolas" w:cs="Times New Roman"/>
+          <w:color w:val="D4D4D4"/>
+          <w:sz w:val="21"/>
+          <w:szCs w:val="21"/>
+          <w:lang w:val="en-US"/>
         </w:rPr>
         <w:t>: </w:t>
       </w:r>
       <w:r>
         <w:rPr>
           <w:rFonts w:ascii="Consolas" w:eastAsia="Times New Roman" w:hAnsi="Consolas" w:cs="Times New Roman"/>
-          <w:color w:val="CE9178"/>
-          <w:sz w:val="21"/>
-          <w:szCs w:val="21"/>
-        </w:rPr>
-        <w:t>'El nombre es necesario'</w:t>
+          <w:color w:val="569CD6"/>
+          <w:sz w:val="21"/>
+          <w:szCs w:val="21"/>
+          <w:lang w:val="en-US"/>
+        </w:rPr>
+        <w:t>false</w:t>
+      </w:r>
+      <w:r>
+        <w:rPr>
+          <w:rFonts w:ascii="Consolas" w:eastAsia="Times New Roman" w:hAnsi="Consolas" w:cs="Times New Roman"/>
+          <w:color w:val="D4D4D4"/>
+          <w:sz w:val="21"/>
+          <w:szCs w:val="21"/>
+          <w:lang w:val="en-US"/>
+        </w:rPr>
+        <w:t>,</w:t>
       </w:r>
     </w:p>
     <w:p>
@@ -5387,8 +5435,36 @@
           <w:color w:val="D4D4D4"/>
           <w:sz w:val="21"/>
           <w:szCs w:val="21"/>
-        </w:rPr>
-        <w:t>    })</w:t>
+          <w:lang w:val="en-US"/>
+        </w:rPr>
+        <w:t>            </w:t>
+      </w:r>
+      <w:r>
+        <w:rPr>
+          <w:rFonts w:ascii="Consolas" w:eastAsia="Times New Roman" w:hAnsi="Consolas" w:cs="Times New Roman"/>
+          <w:color w:val="9CDCFE"/>
+          <w:sz w:val="21"/>
+          <w:szCs w:val="21"/>
+        </w:rPr>
+        <w:t>mensaje</w:t>
+      </w:r>
+      <w:r>
+        <w:rPr>
+          <w:rFonts w:ascii="Consolas" w:eastAsia="Times New Roman" w:hAnsi="Consolas" w:cs="Times New Roman"/>
+          <w:color w:val="D4D4D4"/>
+          <w:sz w:val="21"/>
+          <w:szCs w:val="21"/>
+        </w:rPr>
+        <w:t>: </w:t>
+      </w:r>
+      <w:r>
+        <w:rPr>
+          <w:rFonts w:ascii="Consolas" w:eastAsia="Times New Roman" w:hAnsi="Consolas" w:cs="Times New Roman"/>
+          <w:color w:val="CE9178"/>
+          <w:sz w:val="21"/>
+          <w:szCs w:val="21"/>
+        </w:rPr>
+        <w:t>'El nombre es necesario'</w:t>
       </w:r>
     </w:p>
     <w:p>
@@ -5404,6 +5480,15 @@
           <w:szCs w:val="21"/>
         </w:rPr>
       </w:pPr>
+      <w:r>
+        <w:rPr>
+          <w:rFonts w:ascii="Consolas" w:eastAsia="Times New Roman" w:hAnsi="Consolas" w:cs="Times New Roman"/>
+          <w:color w:val="D4D4D4"/>
+          <w:sz w:val="21"/>
+          <w:szCs w:val="21"/>
+        </w:rPr>
+        <w:t>        })</w:t>
+      </w:r>
     </w:p>
     <w:p>
       <w:pPr>
@@ -5416,56 +5501,47 @@
           <w:color w:val="D4D4D4"/>
           <w:sz w:val="21"/>
           <w:szCs w:val="21"/>
-        </w:rPr>
-      </w:pPr>
-      <w:r>
-        <w:rPr>
-          <w:rFonts w:ascii="Consolas" w:eastAsia="Times New Roman" w:hAnsi="Consolas" w:cs="Times New Roman"/>
-          <w:color w:val="9CDCFE"/>
+          <w:lang w:val="en-US"/>
+        </w:rPr>
+      </w:pPr>
+      <w:r>
+        <w:rPr>
+          <w:rFonts w:ascii="Consolas" w:eastAsia="Times New Roman" w:hAnsi="Consolas" w:cs="Times New Roman"/>
+          <w:color w:val="D4D4D4"/>
           <w:sz w:val="21"/>
           <w:szCs w:val="21"/>
         </w:rPr>
         <w:t>    </w:t>
       </w:r>
-      <w:proofErr w:type="spellStart"/>
-      <w:proofErr w:type="gramStart"/>
-      <w:r>
-        <w:rPr>
-          <w:rFonts w:ascii="Consolas" w:eastAsia="Times New Roman" w:hAnsi="Consolas" w:cs="Times New Roman"/>
-          <w:color w:val="9CDCFE"/>
-          <w:sz w:val="21"/>
-          <w:szCs w:val="21"/>
-        </w:rPr>
-        <w:t>res</w:t>
-      </w:r>
-      <w:r>
-        <w:rPr>
-          <w:rFonts w:ascii="Consolas" w:eastAsia="Times New Roman" w:hAnsi="Consolas" w:cs="Times New Roman"/>
-          <w:color w:val="D4D4D4"/>
-          <w:sz w:val="21"/>
-          <w:szCs w:val="21"/>
-        </w:rPr>
-        <w:t>.</w:t>
-      </w:r>
-      <w:r>
-        <w:rPr>
-          <w:rFonts w:ascii="Consolas" w:eastAsia="Times New Roman" w:hAnsi="Consolas" w:cs="Times New Roman"/>
-          <w:color w:val="DCDCAA"/>
-          <w:sz w:val="21"/>
-          <w:szCs w:val="21"/>
-        </w:rPr>
-        <w:t>json</w:t>
-      </w:r>
-      <w:proofErr w:type="spellEnd"/>
-      <w:proofErr w:type="gramEnd"/>
-      <w:r>
-        <w:rPr>
-          <w:rFonts w:ascii="Consolas" w:eastAsia="Times New Roman" w:hAnsi="Consolas" w:cs="Times New Roman"/>
-          <w:color w:val="D4D4D4"/>
-          <w:sz w:val="21"/>
-          <w:szCs w:val="21"/>
-        </w:rPr>
-        <w:t>({</w:t>
+      <w:r>
+        <w:rPr>
+          <w:rFonts w:ascii="Consolas" w:eastAsia="Times New Roman" w:hAnsi="Consolas" w:cs="Times New Roman"/>
+          <w:color w:val="D4D4D4"/>
+          <w:sz w:val="21"/>
+          <w:szCs w:val="21"/>
+          <w:lang w:val="en-US"/>
+        </w:rPr>
+        <w:t>} </w:t>
+      </w:r>
+      <w:r>
+        <w:rPr>
+          <w:rFonts w:ascii="Consolas" w:eastAsia="Times New Roman" w:hAnsi="Consolas" w:cs="Times New Roman"/>
+          <w:color w:val="C586C0"/>
+          <w:sz w:val="21"/>
+          <w:szCs w:val="21"/>
+          <w:lang w:val="en-US"/>
+        </w:rPr>
+        <w:t>else</w:t>
+      </w:r>
+      <w:r>
+        <w:rPr>
+          <w:rFonts w:ascii="Consolas" w:eastAsia="Times New Roman" w:hAnsi="Consolas" w:cs="Times New Roman"/>
+          <w:color w:val="D4D4D4"/>
+          <w:sz w:val="21"/>
+          <w:szCs w:val="21"/>
+          <w:lang w:val="en-US"/>
+        </w:rPr>
+        <w:t> {</w:t>
       </w:r>
     </w:p>
     <w:p>
@@ -5479,46 +5555,61 @@
           <w:color w:val="D4D4D4"/>
           <w:sz w:val="21"/>
           <w:szCs w:val="21"/>
-        </w:rPr>
-      </w:pPr>
-      <w:r>
-        <w:rPr>
-          <w:rFonts w:ascii="Consolas" w:eastAsia="Times New Roman" w:hAnsi="Consolas" w:cs="Times New Roman"/>
-          <w:color w:val="D4D4D4"/>
-          <w:sz w:val="21"/>
-          <w:szCs w:val="21"/>
+          <w:lang w:val="en-US"/>
+        </w:rPr>
+      </w:pPr>
+      <w:r>
+        <w:rPr>
+          <w:rFonts w:ascii="Consolas" w:eastAsia="Times New Roman" w:hAnsi="Consolas" w:cs="Times New Roman"/>
+          <w:color w:val="9CDCFE"/>
+          <w:sz w:val="21"/>
+          <w:szCs w:val="21"/>
+          <w:lang w:val="en-US"/>
         </w:rPr>
         <w:t>        </w:t>
       </w:r>
+      <w:proofErr w:type="spellStart"/>
       <w:r>
         <w:rPr>
           <w:rFonts w:ascii="Consolas" w:eastAsia="Times New Roman" w:hAnsi="Consolas" w:cs="Times New Roman"/>
           <w:color w:val="9CDCFE"/>
           <w:sz w:val="21"/>
           <w:szCs w:val="21"/>
-        </w:rPr>
-        <w:t>persona</w:t>
-      </w:r>
-      <w:r>
-        <w:rPr>
-          <w:rFonts w:ascii="Consolas" w:eastAsia="Times New Roman" w:hAnsi="Consolas" w:cs="Times New Roman"/>
-          <w:color w:val="D4D4D4"/>
-          <w:sz w:val="21"/>
-          <w:szCs w:val="21"/>
-        </w:rPr>
-        <w:t>: </w:t>
-      </w:r>
-      <w:proofErr w:type="spellStart"/>
-      <w:r>
-        <w:rPr>
-          <w:rFonts w:ascii="Consolas" w:eastAsia="Times New Roman" w:hAnsi="Consolas" w:cs="Times New Roman"/>
-          <w:color w:val="9CDCFE"/>
-          <w:sz w:val="21"/>
-          <w:szCs w:val="21"/>
-        </w:rPr>
-        <w:t>body</w:t>
-      </w:r>
-      <w:proofErr w:type="spellEnd"/>
+          <w:lang w:val="en-US"/>
+        </w:rPr>
+        <w:t>res</w:t>
+      </w:r>
+      <w:r>
+        <w:rPr>
+          <w:rFonts w:ascii="Consolas" w:eastAsia="Times New Roman" w:hAnsi="Consolas" w:cs="Times New Roman"/>
+          <w:color w:val="D4D4D4"/>
+          <w:sz w:val="21"/>
+          <w:szCs w:val="21"/>
+          <w:lang w:val="en-US"/>
+        </w:rPr>
+        <w:t>.</w:t>
+      </w:r>
+      <w:r>
+        <w:rPr>
+          <w:rFonts w:ascii="Consolas" w:eastAsia="Times New Roman" w:hAnsi="Consolas" w:cs="Times New Roman"/>
+          <w:color w:val="DCDCAA"/>
+          <w:sz w:val="21"/>
+          <w:szCs w:val="21"/>
+          <w:lang w:val="en-US"/>
+        </w:rPr>
+        <w:t>json</w:t>
+      </w:r>
+      <w:proofErr w:type="spellEnd"/>
+      <w:r>
+        <w:rPr>
+          <w:rFonts w:ascii="Consolas" w:eastAsia="Times New Roman" w:hAnsi="Consolas" w:cs="Times New Roman"/>
+          <w:color w:val="D4D4D4"/>
+          <w:sz w:val="21"/>
+          <w:szCs w:val="21"/>
+          <w:lang w:val="en-US"/>
+        </w:rPr>
+        <w:t>({</w:t>
+      </w:r>
     </w:p>
     <w:p>
       <w:pPr>
@@ -5531,16 +5622,48 @@
           <w:color w:val="D4D4D4"/>
           <w:sz w:val="21"/>
           <w:szCs w:val="21"/>
-        </w:rPr>
-      </w:pPr>
-      <w:r>
-        <w:rPr>
-          <w:rFonts w:ascii="Consolas" w:eastAsia="Times New Roman" w:hAnsi="Consolas" w:cs="Times New Roman"/>
-          <w:color w:val="D4D4D4"/>
-          <w:sz w:val="21"/>
-          <w:szCs w:val="21"/>
-        </w:rPr>
-        <w:t>    })</w:t>
+          <w:lang w:val="en-US"/>
+        </w:rPr>
+      </w:pPr>
+      <w:r>
+        <w:rPr>
+          <w:rFonts w:ascii="Consolas" w:eastAsia="Times New Roman" w:hAnsi="Consolas" w:cs="Times New Roman"/>
+          <w:color w:val="D4D4D4"/>
+          <w:sz w:val="21"/>
+          <w:szCs w:val="21"/>
+          <w:lang w:val="en-US"/>
+        </w:rPr>
+        <w:t>            </w:t>
+      </w:r>
+      <w:r>
+        <w:rPr>
+          <w:rFonts w:ascii="Consolas" w:eastAsia="Times New Roman" w:hAnsi="Consolas" w:cs="Times New Roman"/>
+          <w:color w:val="9CDCFE"/>
+          <w:sz w:val="21"/>
+          <w:szCs w:val="21"/>
+          <w:lang w:val="en-US"/>
+        </w:rPr>
+        <w:t>persona</w:t>
+      </w:r>
+      <w:r>
+        <w:rPr>
+          <w:rFonts w:ascii="Consolas" w:eastAsia="Times New Roman" w:hAnsi="Consolas" w:cs="Times New Roman"/>
+          <w:color w:val="D4D4D4"/>
+          <w:sz w:val="21"/>
+          <w:szCs w:val="21"/>
+          <w:lang w:val="en-US"/>
+        </w:rPr>
+        <w:t>: </w:t>
+      </w:r>
+      <w:r>
+        <w:rPr>
+          <w:rFonts w:ascii="Consolas" w:eastAsia="Times New Roman" w:hAnsi="Consolas" w:cs="Times New Roman"/>
+          <w:color w:val="9CDCFE"/>
+          <w:sz w:val="21"/>
+          <w:szCs w:val="21"/>
+          <w:lang w:val="en-US"/>
+        </w:rPr>
+        <w:t>body</w:t>
       </w:r>
     </w:p>
     <w:p>
@@ -5554,6 +5677,78 @@
           <w:color w:val="D4D4D4"/>
           <w:sz w:val="21"/>
           <w:szCs w:val="21"/>
+          <w:lang w:val="en-US"/>
+        </w:rPr>
+      </w:pPr>
+      <w:r>
+        <w:rPr>
+          <w:rFonts w:ascii="Consolas" w:eastAsia="Times New Roman" w:hAnsi="Consolas" w:cs="Times New Roman"/>
+          <w:color w:val="D4D4D4"/>
+          <w:sz w:val="21"/>
+          <w:szCs w:val="21"/>
+          <w:lang w:val="en-US"/>
+        </w:rPr>
+        <w:t>        })</w:t>
+      </w:r>
+    </w:p>
+    <w:p>
+      <w:pPr>
+        <w:widowControl/>
+        <w:shd w:val="clear" w:color="auto" w:fill="1E1E1E"/>
+        <w:spacing w:after="0" w:line="285" w:lineRule="atLeast"/>
+        <w:jc w:val="left"/>
+        <w:rPr>
+          <w:rFonts w:ascii="Consolas" w:eastAsia="Times New Roman" w:hAnsi="Consolas" w:cs="Times New Roman"/>
+          <w:color w:val="D4D4D4"/>
+          <w:sz w:val="21"/>
+          <w:szCs w:val="21"/>
+        </w:rPr>
+      </w:pPr>
+      <w:r>
+        <w:rPr>
+          <w:rFonts w:ascii="Consolas" w:eastAsia="Times New Roman" w:hAnsi="Consolas" w:cs="Times New Roman"/>
+          <w:color w:val="D4D4D4"/>
+          <w:sz w:val="21"/>
+          <w:szCs w:val="21"/>
+          <w:lang w:val="en-US"/>
+        </w:rPr>
+        <w:t>    </w:t>
+      </w:r>
+      <w:r>
+        <w:rPr>
+          <w:rFonts w:ascii="Consolas" w:eastAsia="Times New Roman" w:hAnsi="Consolas" w:cs="Times New Roman"/>
+          <w:color w:val="D4D4D4"/>
+          <w:sz w:val="21"/>
+          <w:szCs w:val="21"/>
+        </w:rPr>
+        <w:t>}</w:t>
+      </w:r>
+    </w:p>
+    <w:p>
+      <w:pPr>
+        <w:widowControl/>
+        <w:shd w:val="clear" w:color="auto" w:fill="1E1E1E"/>
+        <w:spacing w:after="240" w:line="285" w:lineRule="atLeast"/>
+        <w:jc w:val="left"/>
+        <w:rPr>
+          <w:rFonts w:ascii="Consolas" w:eastAsia="Times New Roman" w:hAnsi="Consolas" w:cs="Times New Roman"/>
+          <w:color w:val="D4D4D4"/>
+          <w:sz w:val="21"/>
+          <w:szCs w:val="21"/>
+        </w:rPr>
+      </w:pPr>
+    </w:p>
+    <w:p>
+      <w:pPr>
+        <w:widowControl/>
+        <w:shd w:val="clear" w:color="auto" w:fill="1E1E1E"/>
+        <w:spacing w:after="0" w:line="285" w:lineRule="atLeast"/>
+        <w:jc w:val="left"/>
+        <w:rPr>
+          <w:rFonts w:ascii="Consolas" w:eastAsia="Times New Roman" w:hAnsi="Consolas" w:cs="Times New Roman"/>
+          <w:color w:val="D4D4D4"/>
+          <w:sz w:val="21"/>
+          <w:szCs w:val="21"/>
         </w:rPr>
       </w:pPr>
       <w:r>
@@ -5567,6 +5762,1585 @@
       </w:r>
     </w:p>
     <w:p/>
+    <w:p/>
+    <w:p/>
+    <w:p/>
+    <w:p/>
+    <w:p>
+      <w:pPr>
+        <w:rPr>
+          <w:b/>
+          <w:bCs/>
+        </w:rPr>
+      </w:pPr>
+      <w:r>
+        <w:rPr>
+          <w:b/>
+          <w:bCs/>
+        </w:rPr>
+        <w:lastRenderedPageBreak/>
+        <w:t>Creando un archivo de configuración global</w:t>
+      </w:r>
+    </w:p>
+    <w:p>
+      <w:r>
+        <w:t xml:space="preserve">Mas adelante nuestro proyecto tendrá 2 partes “desarrollo y producción”, El puerto que estamos enviando es el 300, cuando subamos a producción no sabremos </w:t>
+      </w:r>
+      <w:proofErr w:type="spellStart"/>
+      <w:r>
+        <w:t>que</w:t>
+      </w:r>
+      <w:proofErr w:type="spellEnd"/>
+      <w:r>
+        <w:t xml:space="preserve"> puerto tendrá, vamos a crear un archivo para estar entre producción y desarrollo sin necesidad de meter mano al código.</w:t>
+      </w:r>
+    </w:p>
+    <w:p/>
+    <w:p>
+      <w:r>
+        <w:t xml:space="preserve">Hacemos una </w:t>
+      </w:r>
+      <w:proofErr w:type="spellStart"/>
+      <w:r>
+        <w:t>capreta</w:t>
+      </w:r>
+      <w:proofErr w:type="spellEnd"/>
+      <w:r>
+        <w:t xml:space="preserve"> en el server que se llame </w:t>
+      </w:r>
+      <w:proofErr w:type="spellStart"/>
+      <w:r>
+        <w:t>config</w:t>
+      </w:r>
+      <w:proofErr w:type="spellEnd"/>
+      <w:r>
+        <w:t xml:space="preserve"> y dentro el archivo config.js</w:t>
+      </w:r>
+      <w:r>
+        <w:t xml:space="preserve">, esto va a reemplazar el </w:t>
+      </w:r>
+      <w:proofErr w:type="spellStart"/>
+      <w:r>
+        <w:t>path</w:t>
+      </w:r>
+      <w:proofErr w:type="spellEnd"/>
+      <w:r>
+        <w:t xml:space="preserve"> por que </w:t>
+      </w:r>
+      <w:proofErr w:type="spellStart"/>
+      <w:r>
+        <w:t>que</w:t>
+      </w:r>
+      <w:proofErr w:type="spellEnd"/>
+      <w:r>
+        <w:t xml:space="preserve"> ponga </w:t>
+      </w:r>
+      <w:proofErr w:type="spellStart"/>
+      <w:r>
+        <w:t>nustro</w:t>
+      </w:r>
+      <w:proofErr w:type="spellEnd"/>
+      <w:r>
+        <w:t xml:space="preserve"> servidor. </w:t>
+      </w:r>
+    </w:p>
+    <w:p>
+      <w:pPr>
+        <w:widowControl/>
+        <w:shd w:val="clear" w:color="auto" w:fill="1E1E1E"/>
+        <w:spacing w:after="0" w:line="285" w:lineRule="atLeast"/>
+        <w:jc w:val="left"/>
+        <w:rPr>
+          <w:rFonts w:ascii="Consolas" w:eastAsia="Times New Roman" w:hAnsi="Consolas" w:cs="Times New Roman"/>
+          <w:color w:val="D4D4D4"/>
+          <w:sz w:val="21"/>
+          <w:szCs w:val="21"/>
+          <w:lang w:val="en-US"/>
+        </w:rPr>
+      </w:pPr>
+      <w:r>
+        <w:rPr>
+          <w:rFonts w:ascii="Consolas" w:eastAsia="Times New Roman" w:hAnsi="Consolas" w:cs="Times New Roman"/>
+          <w:color w:val="6A9955"/>
+          <w:sz w:val="21"/>
+          <w:szCs w:val="21"/>
+          <w:lang w:val="en-US"/>
+        </w:rPr>
+        <w:t>///PUERTO</w:t>
+      </w:r>
+    </w:p>
+    <w:p>
+      <w:pPr>
+        <w:widowControl/>
+        <w:shd w:val="clear" w:color="auto" w:fill="1E1E1E"/>
+        <w:spacing w:after="0" w:line="285" w:lineRule="atLeast"/>
+        <w:jc w:val="left"/>
+        <w:rPr>
+          <w:rFonts w:ascii="Consolas" w:eastAsia="Times New Roman" w:hAnsi="Consolas" w:cs="Times New Roman"/>
+          <w:color w:val="D4D4D4"/>
+          <w:sz w:val="21"/>
+          <w:szCs w:val="21"/>
+          <w:lang w:val="en-US"/>
+        </w:rPr>
+      </w:pPr>
+    </w:p>
+    <w:p>
+      <w:pPr>
+        <w:widowControl/>
+        <w:shd w:val="clear" w:color="auto" w:fill="1E1E1E"/>
+        <w:spacing w:after="0" w:line="285" w:lineRule="atLeast"/>
+        <w:jc w:val="left"/>
+        <w:rPr>
+          <w:rFonts w:ascii="Consolas" w:eastAsia="Times New Roman" w:hAnsi="Consolas" w:cs="Times New Roman"/>
+          <w:color w:val="D4D4D4"/>
+          <w:sz w:val="21"/>
+          <w:szCs w:val="21"/>
+          <w:lang w:val="en-US"/>
+        </w:rPr>
+      </w:pPr>
+      <w:proofErr w:type="spellStart"/>
+      <w:r>
+        <w:rPr>
+          <w:rFonts w:ascii="Consolas" w:eastAsia="Times New Roman" w:hAnsi="Consolas" w:cs="Times New Roman"/>
+          <w:color w:val="9CDCFE"/>
+          <w:sz w:val="21"/>
+          <w:szCs w:val="21"/>
+          <w:lang w:val="en-US"/>
+        </w:rPr>
+        <w:t>process</w:t>
+      </w:r>
+      <w:r>
+        <w:rPr>
+          <w:rFonts w:ascii="Consolas" w:eastAsia="Times New Roman" w:hAnsi="Consolas" w:cs="Times New Roman"/>
+          <w:color w:val="D4D4D4"/>
+          <w:sz w:val="21"/>
+          <w:szCs w:val="21"/>
+          <w:lang w:val="en-US"/>
+        </w:rPr>
+        <w:t>.</w:t>
+      </w:r>
+      <w:r>
+        <w:rPr>
+          <w:rFonts w:ascii="Consolas" w:eastAsia="Times New Roman" w:hAnsi="Consolas" w:cs="Times New Roman"/>
+          <w:color w:val="9CDCFE"/>
+          <w:sz w:val="21"/>
+          <w:szCs w:val="21"/>
+          <w:lang w:val="en-US"/>
+        </w:rPr>
+        <w:t>env</w:t>
+      </w:r>
+      <w:r>
+        <w:rPr>
+          <w:rFonts w:ascii="Consolas" w:eastAsia="Times New Roman" w:hAnsi="Consolas" w:cs="Times New Roman"/>
+          <w:color w:val="D4D4D4"/>
+          <w:sz w:val="21"/>
+          <w:szCs w:val="21"/>
+          <w:lang w:val="en-US"/>
+        </w:rPr>
+        <w:t>.</w:t>
+      </w:r>
+      <w:r>
+        <w:rPr>
+          <w:rFonts w:ascii="Consolas" w:eastAsia="Times New Roman" w:hAnsi="Consolas" w:cs="Times New Roman"/>
+          <w:color w:val="4FC1FF"/>
+          <w:sz w:val="21"/>
+          <w:szCs w:val="21"/>
+          <w:lang w:val="en-US"/>
+        </w:rPr>
+        <w:t>PORT</w:t>
+      </w:r>
+      <w:proofErr w:type="spellEnd"/>
+      <w:r>
+        <w:rPr>
+          <w:rFonts w:ascii="Consolas" w:eastAsia="Times New Roman" w:hAnsi="Consolas" w:cs="Times New Roman"/>
+          <w:color w:val="D4D4D4"/>
+          <w:sz w:val="21"/>
+          <w:szCs w:val="21"/>
+          <w:lang w:val="en-US"/>
+        </w:rPr>
+        <w:t> = </w:t>
+      </w:r>
+      <w:proofErr w:type="spellStart"/>
+      <w:r>
+        <w:rPr>
+          <w:rFonts w:ascii="Consolas" w:eastAsia="Times New Roman" w:hAnsi="Consolas" w:cs="Times New Roman"/>
+          <w:color w:val="9CDCFE"/>
+          <w:sz w:val="21"/>
+          <w:szCs w:val="21"/>
+          <w:lang w:val="en-US"/>
+        </w:rPr>
+        <w:t>process</w:t>
+      </w:r>
+      <w:r>
+        <w:rPr>
+          <w:rFonts w:ascii="Consolas" w:eastAsia="Times New Roman" w:hAnsi="Consolas" w:cs="Times New Roman"/>
+          <w:color w:val="D4D4D4"/>
+          <w:sz w:val="21"/>
+          <w:szCs w:val="21"/>
+          <w:lang w:val="en-US"/>
+        </w:rPr>
+        <w:t>.</w:t>
+      </w:r>
+      <w:r>
+        <w:rPr>
+          <w:rFonts w:ascii="Consolas" w:eastAsia="Times New Roman" w:hAnsi="Consolas" w:cs="Times New Roman"/>
+          <w:color w:val="9CDCFE"/>
+          <w:sz w:val="21"/>
+          <w:szCs w:val="21"/>
+          <w:lang w:val="en-US"/>
+        </w:rPr>
+        <w:t>env</w:t>
+      </w:r>
+      <w:r>
+        <w:rPr>
+          <w:rFonts w:ascii="Consolas" w:eastAsia="Times New Roman" w:hAnsi="Consolas" w:cs="Times New Roman"/>
+          <w:color w:val="D4D4D4"/>
+          <w:sz w:val="21"/>
+          <w:szCs w:val="21"/>
+          <w:lang w:val="en-US"/>
+        </w:rPr>
+        <w:t>.</w:t>
+      </w:r>
+      <w:r>
+        <w:rPr>
+          <w:rFonts w:ascii="Consolas" w:eastAsia="Times New Roman" w:hAnsi="Consolas" w:cs="Times New Roman"/>
+          <w:color w:val="4FC1FF"/>
+          <w:sz w:val="21"/>
+          <w:szCs w:val="21"/>
+          <w:lang w:val="en-US"/>
+        </w:rPr>
+        <w:t>PORT</w:t>
+      </w:r>
+      <w:proofErr w:type="spellEnd"/>
+      <w:r>
+        <w:rPr>
+          <w:rFonts w:ascii="Consolas" w:eastAsia="Times New Roman" w:hAnsi="Consolas" w:cs="Times New Roman"/>
+          <w:color w:val="D4D4D4"/>
+          <w:sz w:val="21"/>
+          <w:szCs w:val="21"/>
+          <w:lang w:val="en-US"/>
+        </w:rPr>
+        <w:t> || </w:t>
+      </w:r>
+      <w:r>
+        <w:rPr>
+          <w:rFonts w:ascii="Consolas" w:eastAsia="Times New Roman" w:hAnsi="Consolas" w:cs="Times New Roman"/>
+          <w:color w:val="B5CEA8"/>
+          <w:sz w:val="21"/>
+          <w:szCs w:val="21"/>
+          <w:lang w:val="en-US"/>
+        </w:rPr>
+        <w:t>3000</w:t>
+      </w:r>
+      <w:r>
+        <w:rPr>
+          <w:rFonts w:ascii="Consolas" w:eastAsia="Times New Roman" w:hAnsi="Consolas" w:cs="Times New Roman"/>
+          <w:color w:val="D4D4D4"/>
+          <w:sz w:val="21"/>
+          <w:szCs w:val="21"/>
+          <w:lang w:val="en-US"/>
+        </w:rPr>
+        <w:t>;</w:t>
+      </w:r>
+    </w:p>
+    <w:p>
+      <w:pPr>
+        <w:rPr>
+          <w:lang w:val="en-US"/>
+        </w:rPr>
+      </w:pPr>
+    </w:p>
+    <w:p>
+      <w:r>
+        <w:t>importamos en el archive p</w:t>
+      </w:r>
+      <w:r>
+        <w:t xml:space="preserve">rincipal </w:t>
+      </w:r>
+      <w:proofErr w:type="spellStart"/>
+      <w:r>
+        <w:t>server,js</w:t>
+      </w:r>
+      <w:proofErr w:type="spellEnd"/>
+    </w:p>
+    <w:p>
+      <w:pPr>
+        <w:widowControl/>
+        <w:shd w:val="clear" w:color="auto" w:fill="1E1E1E"/>
+        <w:spacing w:after="0" w:line="285" w:lineRule="atLeast"/>
+        <w:jc w:val="left"/>
+        <w:rPr>
+          <w:rFonts w:ascii="Consolas" w:eastAsia="Times New Roman" w:hAnsi="Consolas" w:cs="Times New Roman"/>
+          <w:color w:val="D4D4D4"/>
+          <w:sz w:val="21"/>
+          <w:szCs w:val="21"/>
+          <w:lang w:val="en-US"/>
+        </w:rPr>
+      </w:pPr>
+      <w:r>
+        <w:rPr>
+          <w:rFonts w:ascii="Consolas" w:eastAsia="Times New Roman" w:hAnsi="Consolas" w:cs="Times New Roman"/>
+          <w:color w:val="DCDCAA"/>
+          <w:sz w:val="21"/>
+          <w:szCs w:val="21"/>
+          <w:lang w:val="en-US"/>
+        </w:rPr>
+        <w:t>require</w:t>
+      </w:r>
+      <w:r>
+        <w:rPr>
+          <w:rFonts w:ascii="Consolas" w:eastAsia="Times New Roman" w:hAnsi="Consolas" w:cs="Times New Roman"/>
+          <w:color w:val="D4D4D4"/>
+          <w:sz w:val="21"/>
+          <w:szCs w:val="21"/>
+          <w:lang w:val="en-US"/>
+        </w:rPr>
+        <w:t>(</w:t>
+      </w:r>
+      <w:r>
+        <w:rPr>
+          <w:rFonts w:ascii="Consolas" w:eastAsia="Times New Roman" w:hAnsi="Consolas" w:cs="Times New Roman"/>
+          <w:color w:val="CE9178"/>
+          <w:sz w:val="21"/>
+          <w:szCs w:val="21"/>
+          <w:lang w:val="en-US"/>
+        </w:rPr>
+        <w:t>'./config/config'</w:t>
+      </w:r>
+      <w:r>
+        <w:rPr>
+          <w:rFonts w:ascii="Consolas" w:eastAsia="Times New Roman" w:hAnsi="Consolas" w:cs="Times New Roman"/>
+          <w:color w:val="D4D4D4"/>
+          <w:sz w:val="21"/>
+          <w:szCs w:val="21"/>
+          <w:lang w:val="en-US"/>
+        </w:rPr>
+        <w:t>);</w:t>
+      </w:r>
+    </w:p>
+    <w:p>
+      <w:pPr>
+        <w:widowControl/>
+        <w:shd w:val="clear" w:color="auto" w:fill="1E1E1E"/>
+        <w:spacing w:after="0" w:line="285" w:lineRule="atLeast"/>
+        <w:jc w:val="left"/>
+        <w:rPr>
+          <w:rFonts w:ascii="Consolas" w:eastAsia="Times New Roman" w:hAnsi="Consolas" w:cs="Times New Roman"/>
+          <w:color w:val="D4D4D4"/>
+          <w:sz w:val="21"/>
+          <w:szCs w:val="21"/>
+          <w:lang w:val="en-US"/>
+        </w:rPr>
+      </w:pPr>
+      <w:r>
+        <w:rPr>
+          <w:rFonts w:ascii="Consolas" w:eastAsia="Times New Roman" w:hAnsi="Consolas" w:cs="Times New Roman"/>
+          <w:color w:val="569CD6"/>
+          <w:sz w:val="21"/>
+          <w:szCs w:val="21"/>
+          <w:lang w:val="en-US"/>
+        </w:rPr>
+        <w:t>const</w:t>
+      </w:r>
+      <w:r>
+        <w:rPr>
+          <w:rFonts w:ascii="Consolas" w:eastAsia="Times New Roman" w:hAnsi="Consolas" w:cs="Times New Roman"/>
+          <w:color w:val="D4D4D4"/>
+          <w:sz w:val="21"/>
+          <w:szCs w:val="21"/>
+          <w:lang w:val="en-US"/>
+        </w:rPr>
+        <w:t> </w:t>
+      </w:r>
+      <w:r>
+        <w:rPr>
+          <w:rFonts w:ascii="Consolas" w:eastAsia="Times New Roman" w:hAnsi="Consolas" w:cs="Times New Roman"/>
+          <w:color w:val="4FC1FF"/>
+          <w:sz w:val="21"/>
+          <w:szCs w:val="21"/>
+          <w:lang w:val="en-US"/>
+        </w:rPr>
+        <w:t>express</w:t>
+      </w:r>
+      <w:r>
+        <w:rPr>
+          <w:rFonts w:ascii="Consolas" w:eastAsia="Times New Roman" w:hAnsi="Consolas" w:cs="Times New Roman"/>
+          <w:color w:val="D4D4D4"/>
+          <w:sz w:val="21"/>
+          <w:szCs w:val="21"/>
+          <w:lang w:val="en-US"/>
+        </w:rPr>
+        <w:t> = </w:t>
+      </w:r>
+      <w:r>
+        <w:rPr>
+          <w:rFonts w:ascii="Consolas" w:eastAsia="Times New Roman" w:hAnsi="Consolas" w:cs="Times New Roman"/>
+          <w:color w:val="DCDCAA"/>
+          <w:sz w:val="21"/>
+          <w:szCs w:val="21"/>
+          <w:lang w:val="en-US"/>
+        </w:rPr>
+        <w:t>require</w:t>
+      </w:r>
+      <w:r>
+        <w:rPr>
+          <w:rFonts w:ascii="Consolas" w:eastAsia="Times New Roman" w:hAnsi="Consolas" w:cs="Times New Roman"/>
+          <w:color w:val="D4D4D4"/>
+          <w:sz w:val="21"/>
+          <w:szCs w:val="21"/>
+          <w:lang w:val="en-US"/>
+        </w:rPr>
+        <w:t>(</w:t>
+      </w:r>
+      <w:r>
+        <w:rPr>
+          <w:rFonts w:ascii="Consolas" w:eastAsia="Times New Roman" w:hAnsi="Consolas" w:cs="Times New Roman"/>
+          <w:color w:val="CE9178"/>
+          <w:sz w:val="21"/>
+          <w:szCs w:val="21"/>
+          <w:lang w:val="en-US"/>
+        </w:rPr>
+        <w:t>'express'</w:t>
+      </w:r>
+      <w:r>
+        <w:rPr>
+          <w:rFonts w:ascii="Consolas" w:eastAsia="Times New Roman" w:hAnsi="Consolas" w:cs="Times New Roman"/>
+          <w:color w:val="D4D4D4"/>
+          <w:sz w:val="21"/>
+          <w:szCs w:val="21"/>
+          <w:lang w:val="en-US"/>
+        </w:rPr>
+        <w:t>)</w:t>
+      </w:r>
+    </w:p>
+    <w:p>
+      <w:pPr>
+        <w:rPr>
+          <w:lang w:val="en-US"/>
+        </w:rPr>
+      </w:pPr>
+    </w:p>
+    <w:p>
+      <w:r>
+        <w:t>luego donde va estar escuchando</w:t>
+      </w:r>
+      <w:r>
+        <w:t xml:space="preserve"> ya no será </w:t>
+      </w:r>
+      <w:proofErr w:type="spellStart"/>
+      <w:r>
+        <w:t>el</w:t>
+      </w:r>
+      <w:proofErr w:type="spellEnd"/>
+      <w:r>
+        <w:t xml:space="preserve"> puerto 3000,</w:t>
+      </w:r>
+      <w:r>
+        <w:t xml:space="preserve"> v</w:t>
+      </w:r>
+      <w:r>
+        <w:t xml:space="preserve">a a hacer en ese puerto que ponga el </w:t>
+      </w:r>
+      <w:proofErr w:type="spellStart"/>
+      <w:r>
+        <w:t>path</w:t>
+      </w:r>
+      <w:proofErr w:type="spellEnd"/>
+      <w:r>
+        <w:t>.</w:t>
+      </w:r>
+    </w:p>
+    <w:p>
+      <w:pPr>
+        <w:widowControl/>
+        <w:shd w:val="clear" w:color="auto" w:fill="1E1E1E"/>
+        <w:spacing w:after="0" w:line="285" w:lineRule="atLeast"/>
+        <w:jc w:val="left"/>
+        <w:rPr>
+          <w:rFonts w:ascii="Consolas" w:eastAsia="Times New Roman" w:hAnsi="Consolas" w:cs="Times New Roman"/>
+          <w:color w:val="D4D4D4"/>
+          <w:sz w:val="21"/>
+          <w:szCs w:val="21"/>
+          <w:lang w:val="en-US"/>
+        </w:rPr>
+      </w:pPr>
+      <w:proofErr w:type="spellStart"/>
+      <w:r>
+        <w:rPr>
+          <w:rFonts w:ascii="Consolas" w:eastAsia="Times New Roman" w:hAnsi="Consolas" w:cs="Times New Roman"/>
+          <w:color w:val="4FC1FF"/>
+          <w:sz w:val="21"/>
+          <w:szCs w:val="21"/>
+          <w:lang w:val="en-US"/>
+        </w:rPr>
+        <w:t>app</w:t>
+      </w:r>
+      <w:r>
+        <w:rPr>
+          <w:rFonts w:ascii="Consolas" w:eastAsia="Times New Roman" w:hAnsi="Consolas" w:cs="Times New Roman"/>
+          <w:color w:val="D4D4D4"/>
+          <w:sz w:val="21"/>
+          <w:szCs w:val="21"/>
+          <w:lang w:val="en-US"/>
+        </w:rPr>
+        <w:t>.</w:t>
+      </w:r>
+      <w:r>
+        <w:rPr>
+          <w:rFonts w:ascii="Consolas" w:eastAsia="Times New Roman" w:hAnsi="Consolas" w:cs="Times New Roman"/>
+          <w:color w:val="DCDCAA"/>
+          <w:sz w:val="21"/>
+          <w:szCs w:val="21"/>
+          <w:lang w:val="en-US"/>
+        </w:rPr>
+        <w:t>listen</w:t>
+      </w:r>
+      <w:proofErr w:type="spellEnd"/>
+      <w:r>
+        <w:rPr>
+          <w:rFonts w:ascii="Consolas" w:eastAsia="Times New Roman" w:hAnsi="Consolas" w:cs="Times New Roman"/>
+          <w:color w:val="D4D4D4"/>
+          <w:sz w:val="21"/>
+          <w:szCs w:val="21"/>
+          <w:lang w:val="en-US"/>
+        </w:rPr>
+        <w:t>(</w:t>
+      </w:r>
+      <w:proofErr w:type="spellStart"/>
+      <w:r>
+        <w:rPr>
+          <w:rFonts w:ascii="Consolas" w:eastAsia="Times New Roman" w:hAnsi="Consolas" w:cs="Times New Roman"/>
+          <w:color w:val="9CDCFE"/>
+          <w:sz w:val="21"/>
+          <w:szCs w:val="21"/>
+          <w:lang w:val="en-US"/>
+        </w:rPr>
+        <w:t>process</w:t>
+      </w:r>
+      <w:r>
+        <w:rPr>
+          <w:rFonts w:ascii="Consolas" w:eastAsia="Times New Roman" w:hAnsi="Consolas" w:cs="Times New Roman"/>
+          <w:color w:val="D4D4D4"/>
+          <w:sz w:val="21"/>
+          <w:szCs w:val="21"/>
+          <w:lang w:val="en-US"/>
+        </w:rPr>
+        <w:t>.</w:t>
+      </w:r>
+      <w:r>
+        <w:rPr>
+          <w:rFonts w:ascii="Consolas" w:eastAsia="Times New Roman" w:hAnsi="Consolas" w:cs="Times New Roman"/>
+          <w:color w:val="9CDCFE"/>
+          <w:sz w:val="21"/>
+          <w:szCs w:val="21"/>
+          <w:lang w:val="en-US"/>
+        </w:rPr>
+        <w:t>env</w:t>
+      </w:r>
+      <w:r>
+        <w:rPr>
+          <w:rFonts w:ascii="Consolas" w:eastAsia="Times New Roman" w:hAnsi="Consolas" w:cs="Times New Roman"/>
+          <w:color w:val="D4D4D4"/>
+          <w:sz w:val="21"/>
+          <w:szCs w:val="21"/>
+          <w:lang w:val="en-US"/>
+        </w:rPr>
+        <w:t>.</w:t>
+      </w:r>
+      <w:r>
+        <w:rPr>
+          <w:rFonts w:ascii="Consolas" w:eastAsia="Times New Roman" w:hAnsi="Consolas" w:cs="Times New Roman"/>
+          <w:color w:val="4FC1FF"/>
+          <w:sz w:val="21"/>
+          <w:szCs w:val="21"/>
+          <w:lang w:val="en-US"/>
+        </w:rPr>
+        <w:t>PORT</w:t>
+      </w:r>
+      <w:proofErr w:type="spellEnd"/>
+      <w:r>
+        <w:rPr>
+          <w:rFonts w:ascii="Consolas" w:eastAsia="Times New Roman" w:hAnsi="Consolas" w:cs="Times New Roman"/>
+          <w:color w:val="D4D4D4"/>
+          <w:sz w:val="21"/>
+          <w:szCs w:val="21"/>
+          <w:lang w:val="en-US"/>
+        </w:rPr>
+        <w:t>, () </w:t>
+      </w:r>
+      <w:r>
+        <w:rPr>
+          <w:rFonts w:ascii="Consolas" w:eastAsia="Times New Roman" w:hAnsi="Consolas" w:cs="Times New Roman"/>
+          <w:color w:val="569CD6"/>
+          <w:sz w:val="21"/>
+          <w:szCs w:val="21"/>
+          <w:lang w:val="en-US"/>
+        </w:rPr>
+        <w:t>=&gt;</w:t>
+      </w:r>
+      <w:r>
+        <w:rPr>
+          <w:rFonts w:ascii="Consolas" w:eastAsia="Times New Roman" w:hAnsi="Consolas" w:cs="Times New Roman"/>
+          <w:color w:val="D4D4D4"/>
+          <w:sz w:val="21"/>
+          <w:szCs w:val="21"/>
+          <w:lang w:val="en-US"/>
+        </w:rPr>
+        <w:t> {</w:t>
+      </w:r>
+    </w:p>
+    <w:p>
+      <w:pPr>
+        <w:widowControl/>
+        <w:shd w:val="clear" w:color="auto" w:fill="1E1E1E"/>
+        <w:spacing w:after="0" w:line="285" w:lineRule="atLeast"/>
+        <w:jc w:val="left"/>
+        <w:rPr>
+          <w:rFonts w:ascii="Consolas" w:eastAsia="Times New Roman" w:hAnsi="Consolas" w:cs="Times New Roman"/>
+          <w:color w:val="D4D4D4"/>
+          <w:sz w:val="21"/>
+          <w:szCs w:val="21"/>
+        </w:rPr>
+      </w:pPr>
+      <w:r>
+        <w:rPr>
+          <w:rFonts w:ascii="Consolas" w:eastAsia="Times New Roman" w:hAnsi="Consolas" w:cs="Times New Roman"/>
+          <w:color w:val="D4D4D4"/>
+          <w:sz w:val="21"/>
+          <w:szCs w:val="21"/>
+        </w:rPr>
+        <w:t>    </w:t>
+      </w:r>
+      <w:r>
+        <w:rPr>
+          <w:rFonts w:ascii="Consolas" w:eastAsia="Times New Roman" w:hAnsi="Consolas" w:cs="Times New Roman"/>
+          <w:color w:val="9CDCFE"/>
+          <w:sz w:val="21"/>
+          <w:szCs w:val="21"/>
+        </w:rPr>
+        <w:t>console</w:t>
+      </w:r>
+      <w:r>
+        <w:rPr>
+          <w:rFonts w:ascii="Consolas" w:eastAsia="Times New Roman" w:hAnsi="Consolas" w:cs="Times New Roman"/>
+          <w:color w:val="D4D4D4"/>
+          <w:sz w:val="21"/>
+          <w:szCs w:val="21"/>
+        </w:rPr>
+        <w:t>.</w:t>
+      </w:r>
+      <w:r>
+        <w:rPr>
+          <w:rFonts w:ascii="Consolas" w:eastAsia="Times New Roman" w:hAnsi="Consolas" w:cs="Times New Roman"/>
+          <w:color w:val="DCDCAA"/>
+          <w:sz w:val="21"/>
+          <w:szCs w:val="21"/>
+        </w:rPr>
+        <w:t>log</w:t>
+      </w:r>
+      <w:r>
+        <w:rPr>
+          <w:rFonts w:ascii="Consolas" w:eastAsia="Times New Roman" w:hAnsi="Consolas" w:cs="Times New Roman"/>
+          <w:color w:val="D4D4D4"/>
+          <w:sz w:val="21"/>
+          <w:szCs w:val="21"/>
+        </w:rPr>
+        <w:t>(</w:t>
+      </w:r>
+      <w:r>
+        <w:rPr>
+          <w:rFonts w:ascii="Consolas" w:eastAsia="Times New Roman" w:hAnsi="Consolas" w:cs="Times New Roman"/>
+          <w:color w:val="CE9178"/>
+          <w:sz w:val="21"/>
+          <w:szCs w:val="21"/>
+        </w:rPr>
+        <w:t>'Escuchando el puerto </w:t>
+      </w:r>
+      <w:proofErr w:type="spellStart"/>
+      <w:r>
+        <w:rPr>
+          <w:rFonts w:ascii="Consolas" w:eastAsia="Times New Roman" w:hAnsi="Consolas" w:cs="Times New Roman"/>
+          <w:color w:val="CE9178"/>
+          <w:sz w:val="21"/>
+          <w:szCs w:val="21"/>
+        </w:rPr>
+        <w:t>xxx</w:t>
+      </w:r>
+      <w:proofErr w:type="spellEnd"/>
+      <w:r>
+        <w:rPr>
+          <w:rFonts w:ascii="Consolas" w:eastAsia="Times New Roman" w:hAnsi="Consolas" w:cs="Times New Roman"/>
+          <w:color w:val="CE9178"/>
+          <w:sz w:val="21"/>
+          <w:szCs w:val="21"/>
+        </w:rPr>
+        <w:t>'</w:t>
+      </w:r>
+      <w:r>
+        <w:rPr>
+          <w:rFonts w:ascii="Consolas" w:eastAsia="Times New Roman" w:hAnsi="Consolas" w:cs="Times New Roman"/>
+          <w:color w:val="D4D4D4"/>
+          <w:sz w:val="21"/>
+          <w:szCs w:val="21"/>
+        </w:rPr>
+        <w:t>);</w:t>
+      </w:r>
+    </w:p>
+    <w:p>
+      <w:pPr>
+        <w:widowControl/>
+        <w:shd w:val="clear" w:color="auto" w:fill="1E1E1E"/>
+        <w:spacing w:after="0" w:line="285" w:lineRule="atLeast"/>
+        <w:jc w:val="left"/>
+        <w:rPr>
+          <w:rFonts w:ascii="Consolas" w:eastAsia="Times New Roman" w:hAnsi="Consolas" w:cs="Times New Roman"/>
+          <w:color w:val="D4D4D4"/>
+          <w:sz w:val="21"/>
+          <w:szCs w:val="21"/>
+        </w:rPr>
+      </w:pPr>
+      <w:r>
+        <w:rPr>
+          <w:rFonts w:ascii="Consolas" w:eastAsia="Times New Roman" w:hAnsi="Consolas" w:cs="Times New Roman"/>
+          <w:color w:val="D4D4D4"/>
+          <w:sz w:val="21"/>
+          <w:szCs w:val="21"/>
+        </w:rPr>
+        <w:t>})</w:t>
+      </w:r>
+    </w:p>
+    <w:p/>
+    <w:p/>
+    <w:p>
+      <w:r>
+        <w:t>RESPALDO DEL REST SERVER A GITHUB</w:t>
+      </w:r>
+    </w:p>
+    <w:p>
+      <w:r>
+        <w:t>Lo vamos a subir.. ya trabajamos esto</w:t>
+      </w:r>
+    </w:p>
+    <w:p>
+      <w:pPr>
+        <w:rPr>
+          <w:b/>
+          <w:bCs/>
+        </w:rPr>
+      </w:pPr>
+    </w:p>
+    <w:p>
+      <w:pPr>
+        <w:rPr>
+          <w:b/>
+          <w:bCs/>
+        </w:rPr>
+      </w:pPr>
+    </w:p>
+    <w:p>
+      <w:pPr>
+        <w:rPr>
+          <w:b/>
+          <w:bCs/>
+        </w:rPr>
+      </w:pPr>
+    </w:p>
+    <w:p>
+      <w:pPr>
+        <w:rPr>
+          <w:b/>
+          <w:bCs/>
+        </w:rPr>
+      </w:pPr>
+    </w:p>
+    <w:p>
+      <w:pPr>
+        <w:rPr>
+          <w:b/>
+          <w:bCs/>
+        </w:rPr>
+      </w:pPr>
+    </w:p>
+    <w:p>
+      <w:pPr>
+        <w:rPr>
+          <w:b/>
+          <w:bCs/>
+        </w:rPr>
+      </w:pPr>
+      <w:r>
+        <w:rPr>
+          <w:b/>
+          <w:bCs/>
+        </w:rPr>
+        <w:lastRenderedPageBreak/>
+        <w:t xml:space="preserve">SUBIRLO A HEROKU </w:t>
+      </w:r>
+      <w:r>
+        <w:rPr>
+          <w:b/>
+          <w:bCs/>
+        </w:rPr>
+        <w:t>(RECOMIENDA LA FORMA QUE HICIMOS ANTERIOR MENTE)</w:t>
+      </w:r>
+    </w:p>
+    <w:p>
+      <w:r>
+        <w:t>Podemos hacerlo desde la terminal esta vez.</w:t>
+      </w:r>
+    </w:p>
+    <w:p>
+      <w:pPr>
+        <w:rPr>
+          <w:b/>
+          <w:bCs/>
+        </w:rPr>
+      </w:pPr>
+      <w:proofErr w:type="spellStart"/>
+      <w:r>
+        <w:rPr>
+          <w:b/>
+          <w:bCs/>
+        </w:rPr>
+        <w:t>Heroku</w:t>
+      </w:r>
+      <w:proofErr w:type="spellEnd"/>
+      <w:r>
+        <w:rPr>
+          <w:b/>
+          <w:bCs/>
+        </w:rPr>
+        <w:t xml:space="preserve"> </w:t>
+      </w:r>
+      <w:proofErr w:type="spellStart"/>
+      <w:r>
+        <w:rPr>
+          <w:b/>
+          <w:bCs/>
+        </w:rPr>
+        <w:t>create</w:t>
+      </w:r>
+      <w:proofErr w:type="spellEnd"/>
+      <w:r>
+        <w:rPr>
+          <w:b/>
+          <w:bCs/>
+        </w:rPr>
+        <w:t xml:space="preserve"> </w:t>
+      </w:r>
+    </w:p>
+    <w:p>
+      <w:r>
+        <w:t xml:space="preserve">Esto asigna un nombre en </w:t>
+      </w:r>
+      <w:proofErr w:type="spellStart"/>
+      <w:r>
+        <w:t>automatico</w:t>
+      </w:r>
+      <w:proofErr w:type="spellEnd"/>
+      <w:r>
+        <w:t xml:space="preserve"> del proyecto</w:t>
+      </w:r>
+    </w:p>
+    <w:p>
+      <w:r>
+        <w:t>Para subirlo</w:t>
+      </w:r>
+    </w:p>
+    <w:p>
+      <w:pPr>
+        <w:rPr>
+          <w:b/>
+          <w:bCs/>
+        </w:rPr>
+      </w:pPr>
+      <w:r>
+        <w:rPr>
+          <w:b/>
+          <w:bCs/>
+        </w:rPr>
+        <w:t xml:space="preserve">Git </w:t>
+      </w:r>
+      <w:proofErr w:type="spellStart"/>
+      <w:r>
+        <w:rPr>
+          <w:b/>
+          <w:bCs/>
+        </w:rPr>
+        <w:t>push</w:t>
+      </w:r>
+      <w:proofErr w:type="spellEnd"/>
+      <w:r>
+        <w:rPr>
+          <w:b/>
+          <w:bCs/>
+        </w:rPr>
+        <w:t xml:space="preserve"> </w:t>
+      </w:r>
+      <w:proofErr w:type="spellStart"/>
+      <w:r>
+        <w:rPr>
+          <w:b/>
+          <w:bCs/>
+        </w:rPr>
+        <w:t>heroku</w:t>
+      </w:r>
+      <w:proofErr w:type="spellEnd"/>
+      <w:r>
+        <w:rPr>
+          <w:b/>
+          <w:bCs/>
+        </w:rPr>
+        <w:t xml:space="preserve"> master</w:t>
+      </w:r>
+    </w:p>
+    <w:p>
+      <w:r>
+        <w:t>Y abrirlo en el explorador</w:t>
+      </w:r>
+    </w:p>
+    <w:p>
+      <w:pPr>
+        <w:rPr>
+          <w:b/>
+          <w:bCs/>
+        </w:rPr>
+      </w:pPr>
+      <w:proofErr w:type="spellStart"/>
+      <w:r>
+        <w:rPr>
+          <w:b/>
+          <w:bCs/>
+        </w:rPr>
+        <w:t>Heroku</w:t>
+      </w:r>
+      <w:proofErr w:type="spellEnd"/>
+      <w:r>
+        <w:rPr>
+          <w:b/>
+          <w:bCs/>
+        </w:rPr>
+        <w:t xml:space="preserve"> open</w:t>
+      </w:r>
+    </w:p>
+    <w:p/>
+    <w:p>
+      <w:pPr>
+        <w:rPr>
+          <w:b/>
+          <w:bCs/>
+        </w:rPr>
+      </w:pPr>
+      <w:r>
+        <w:t xml:space="preserve">Tenemos que agregar en el </w:t>
+      </w:r>
+      <w:r>
+        <w:rPr>
+          <w:b/>
+          <w:bCs/>
+        </w:rPr>
+        <w:t>script</w:t>
+      </w:r>
+      <w:r>
+        <w:rPr>
+          <w:b/>
+          <w:bCs/>
+        </w:rPr>
+        <w:t xml:space="preserve"> del </w:t>
+      </w:r>
+      <w:proofErr w:type="spellStart"/>
+      <w:r>
+        <w:rPr>
+          <w:b/>
+          <w:bCs/>
+        </w:rPr>
+        <w:t>package.json</w:t>
+      </w:r>
+      <w:proofErr w:type="spellEnd"/>
+    </w:p>
+    <w:p>
+      <w:pPr>
+        <w:rPr>
+          <w:b/>
+          <w:bCs/>
+          <w:lang w:val="en-US"/>
+        </w:rPr>
+      </w:pPr>
+      <w:r>
+        <w:rPr>
+          <w:b/>
+          <w:bCs/>
+          <w:lang w:val="en-US"/>
+        </w:rPr>
+        <w:t>“start” “node server/server.js”</w:t>
+      </w:r>
+    </w:p>
+    <w:p>
+      <w:proofErr w:type="spellStart"/>
+      <w:r>
+        <w:t>Temenos</w:t>
+      </w:r>
+      <w:proofErr w:type="spellEnd"/>
+      <w:r>
+        <w:t xml:space="preserve"> que Volver a a</w:t>
+      </w:r>
+      <w:r>
+        <w:t xml:space="preserve">ctualizar el </w:t>
+      </w:r>
+      <w:proofErr w:type="spellStart"/>
+      <w:r>
+        <w:t>git</w:t>
+      </w:r>
+      <w:proofErr w:type="spellEnd"/>
+      <w:r>
+        <w:t xml:space="preserve"> antes de subirlo por los cambios ya </w:t>
+      </w:r>
+      <w:proofErr w:type="spellStart"/>
+      <w:r>
+        <w:t>echcos</w:t>
+      </w:r>
+      <w:proofErr w:type="spellEnd"/>
+    </w:p>
+    <w:p>
+      <w:r>
+        <w:t xml:space="preserve">Git </w:t>
+      </w:r>
+      <w:proofErr w:type="spellStart"/>
+      <w:r>
+        <w:t>add</w:t>
+      </w:r>
+      <w:proofErr w:type="spellEnd"/>
+      <w:r>
+        <w:t xml:space="preserve"> .</w:t>
+      </w:r>
+    </w:p>
+    <w:p>
+      <w:r>
+        <w:t>O al archivo que se modifico</w:t>
+      </w:r>
+    </w:p>
+    <w:p>
+      <w:pPr>
+        <w:rPr>
+          <w:lang w:val="en-US"/>
+        </w:rPr>
+      </w:pPr>
+      <w:r>
+        <w:rPr>
+          <w:b/>
+          <w:bCs/>
+          <w:lang w:val="en-US"/>
+        </w:rPr>
+        <w:t>Git commit -am “</w:t>
+      </w:r>
+      <w:proofErr w:type="spellStart"/>
+      <w:r>
+        <w:rPr>
+          <w:b/>
+          <w:bCs/>
+          <w:lang w:val="en-US"/>
+        </w:rPr>
+        <w:t>Npm</w:t>
+      </w:r>
+      <w:proofErr w:type="spellEnd"/>
+      <w:r>
+        <w:rPr>
+          <w:b/>
+          <w:bCs/>
+          <w:lang w:val="en-US"/>
+        </w:rPr>
+        <w:t xml:space="preserve"> start </w:t>
+      </w:r>
+      <w:proofErr w:type="spellStart"/>
+      <w:r>
+        <w:rPr>
+          <w:b/>
+          <w:bCs/>
+          <w:lang w:val="en-US"/>
+        </w:rPr>
+        <w:t>listo</w:t>
+      </w:r>
+      <w:proofErr w:type="spellEnd"/>
+      <w:r>
+        <w:rPr>
+          <w:b/>
+          <w:bCs/>
+          <w:lang w:val="en-US"/>
+        </w:rPr>
+        <w:t>”</w:t>
+      </w:r>
+      <w:r>
+        <w:rPr>
+          <w:lang w:val="en-US"/>
+        </w:rPr>
+        <w:t xml:space="preserve">  //</w:t>
+      </w:r>
+      <w:proofErr w:type="spellStart"/>
+      <w:r>
+        <w:rPr>
+          <w:lang w:val="en-US"/>
+        </w:rPr>
+        <w:t>agrega</w:t>
+      </w:r>
+      <w:proofErr w:type="spellEnd"/>
+      <w:r>
+        <w:rPr>
+          <w:lang w:val="en-US"/>
+        </w:rPr>
+        <w:t xml:space="preserve"> commit </w:t>
+      </w:r>
+      <w:proofErr w:type="spellStart"/>
+      <w:r>
+        <w:rPr>
+          <w:lang w:val="en-US"/>
+        </w:rPr>
+        <w:t>automaticamente</w:t>
+      </w:r>
+      <w:proofErr w:type="spellEnd"/>
+      <w:r>
+        <w:rPr>
+          <w:lang w:val="en-US"/>
+        </w:rPr>
+        <w:t xml:space="preserve"> y </w:t>
+      </w:r>
+      <w:proofErr w:type="spellStart"/>
+      <w:r>
+        <w:rPr>
+          <w:lang w:val="en-US"/>
+        </w:rPr>
+        <w:t>agrega</w:t>
+      </w:r>
+      <w:proofErr w:type="spellEnd"/>
+      <w:r>
+        <w:rPr>
+          <w:lang w:val="en-US"/>
+        </w:rPr>
+        <w:t xml:space="preserve"> </w:t>
+      </w:r>
+      <w:proofErr w:type="spellStart"/>
+      <w:r>
+        <w:rPr>
+          <w:lang w:val="en-US"/>
+        </w:rPr>
+        <w:t>archivos</w:t>
+      </w:r>
+      <w:proofErr w:type="spellEnd"/>
+    </w:p>
+    <w:p>
+      <w:r>
+        <w:t xml:space="preserve">Y ya hacemos </w:t>
+      </w:r>
+      <w:r>
+        <w:t>subimos</w:t>
+      </w:r>
+    </w:p>
+    <w:p>
+      <w:pPr>
+        <w:rPr>
+          <w:b/>
+          <w:bCs/>
+        </w:rPr>
+      </w:pPr>
+      <w:r>
+        <w:rPr>
+          <w:b/>
+          <w:bCs/>
+        </w:rPr>
+        <w:t xml:space="preserve">Git </w:t>
+      </w:r>
+      <w:proofErr w:type="spellStart"/>
+      <w:r>
+        <w:rPr>
+          <w:b/>
+          <w:bCs/>
+        </w:rPr>
+        <w:t>push</w:t>
+      </w:r>
+      <w:proofErr w:type="spellEnd"/>
+      <w:r>
+        <w:rPr>
+          <w:b/>
+          <w:bCs/>
+        </w:rPr>
+        <w:t xml:space="preserve"> </w:t>
+      </w:r>
+      <w:proofErr w:type="spellStart"/>
+      <w:r>
+        <w:rPr>
+          <w:b/>
+          <w:bCs/>
+        </w:rPr>
+        <w:t>heroku</w:t>
+      </w:r>
+      <w:proofErr w:type="spellEnd"/>
+      <w:r>
+        <w:rPr>
+          <w:b/>
+          <w:bCs/>
+        </w:rPr>
+        <w:t xml:space="preserve"> master</w:t>
+      </w:r>
+    </w:p>
+    <w:p/>
+    <w:p>
+      <w:pPr>
+        <w:rPr>
+          <w:b/>
+          <w:bCs/>
+        </w:rPr>
+      </w:pPr>
+    </w:p>
+    <w:p>
+      <w:pPr>
+        <w:rPr>
+          <w:b/>
+          <w:bCs/>
+        </w:rPr>
+      </w:pPr>
+    </w:p>
+    <w:p>
+      <w:pPr>
+        <w:rPr>
+          <w:b/>
+          <w:bCs/>
+        </w:rPr>
+      </w:pPr>
+    </w:p>
+    <w:p>
+      <w:pPr>
+        <w:rPr>
+          <w:b/>
+          <w:bCs/>
+        </w:rPr>
+      </w:pPr>
+    </w:p>
+    <w:p>
+      <w:pPr>
+        <w:rPr>
+          <w:b/>
+          <w:bCs/>
+        </w:rPr>
+      </w:pPr>
+    </w:p>
+    <w:p>
+      <w:pPr>
+        <w:rPr>
+          <w:b/>
+          <w:bCs/>
+        </w:rPr>
+      </w:pPr>
+    </w:p>
+    <w:p>
+      <w:pPr>
+        <w:rPr>
+          <w:b/>
+          <w:bCs/>
+        </w:rPr>
+      </w:pPr>
+      <w:r>
+        <w:rPr>
+          <w:b/>
+          <w:bCs/>
+        </w:rPr>
+        <w:lastRenderedPageBreak/>
+        <w:t>TIP AMBIENTE PRODUCCION Y DESARROLLO EN POSTMAN</w:t>
+      </w:r>
+    </w:p>
+    <w:p>
+      <w:r>
+        <w:rPr>
+          <w:noProof/>
+        </w:rPr>
+        <w:drawing>
+          <wp:inline distT="0" distB="0" distL="0" distR="0" wp14:anchorId="71FC4436" wp14:editId="708A6CA3">
+            <wp:extent cx="5980977" cy="3525864"/>
+            <wp:effectExtent l="0" t="0" r="1270" b="0"/>
+            <wp:docPr id="7" name="Imagen 7"/>
+            <wp:cNvGraphicFramePr>
+              <a:graphicFrameLocks xmlns:a="http://schemas.openxmlformats.org/drawingml/2006/main" noChangeAspect="1"/>
+            </wp:cNvGraphicFramePr>
+            <a:graphic xmlns:a="http://schemas.openxmlformats.org/drawingml/2006/main">
+              <a:graphicData uri="http://schemas.openxmlformats.org/drawingml/2006/picture">
+                <pic:pic xmlns:pic="http://schemas.openxmlformats.org/drawingml/2006/picture">
+                  <pic:nvPicPr>
+                    <pic:cNvPr id="1" name=""/>
+                    <pic:cNvPicPr/>
+                  </pic:nvPicPr>
+                  <pic:blipFill rotWithShape="1">
+                    <a:blip r:embed="rId11"/>
+                    <a:srcRect l="24972" t="4337" r="1271" b="18372"/>
+                    <a:stretch/>
+                  </pic:blipFill>
+                  <pic:spPr bwMode="auto">
+                    <a:xfrm>
+                      <a:off x="0" y="0"/>
+                      <a:ext cx="5995694" cy="3534540"/>
+                    </a:xfrm>
+                    <a:prstGeom prst="rect">
+                      <a:avLst/>
+                    </a:prstGeom>
+                    <a:ln>
+                      <a:noFill/>
+                    </a:ln>
+                    <a:extLst>
+                      <a:ext uri="{53640926-AAD7-44D8-BBD7-CCE9431645EC}">
+                        <a14:shadowObscured xmlns:a14="http://schemas.microsoft.com/office/drawing/2010/main"/>
+                      </a:ext>
+                    </a:extLst>
+                  </pic:spPr>
+                </pic:pic>
+              </a:graphicData>
+            </a:graphic>
+          </wp:inline>
+        </w:drawing>
+      </w:r>
+    </w:p>
+    <w:p>
+      <w:r>
+        <w:t xml:space="preserve">Creamos el ambiente de producción y el otro de desarrollo, </w:t>
+      </w:r>
+      <w:r>
+        <w:t xml:space="preserve">el primero con la </w:t>
+      </w:r>
+      <w:proofErr w:type="spellStart"/>
+      <w:r>
+        <w:t>url</w:t>
+      </w:r>
+      <w:proofErr w:type="spellEnd"/>
+      <w:r>
+        <w:t xml:space="preserve"> que </w:t>
+      </w:r>
+      <w:proofErr w:type="spellStart"/>
+      <w:r>
+        <w:t>nmos</w:t>
+      </w:r>
+      <w:proofErr w:type="spellEnd"/>
+      <w:r>
+        <w:t xml:space="preserve"> da el servido y el otro con el localhost:3000</w:t>
+      </w:r>
+    </w:p>
+    <w:p>
+      <w:r>
+        <w:t xml:space="preserve">Para poner en la </w:t>
+      </w:r>
+      <w:proofErr w:type="spellStart"/>
+      <w:r>
+        <w:t>url</w:t>
+      </w:r>
+      <w:proofErr w:type="spellEnd"/>
+      <w:r>
+        <w:t xml:space="preserve"> y seleccionarlos para que reconozca los valores que introducimos {{</w:t>
+      </w:r>
+      <w:proofErr w:type="spellStart"/>
+      <w:r>
+        <w:t>url</w:t>
+      </w:r>
+      <w:proofErr w:type="spellEnd"/>
+      <w:r>
+        <w:t xml:space="preserve">}} y seleccionar el desarrollo o producción. </w:t>
+      </w:r>
+    </w:p>
+    <w:p>
+      <w:r>
+        <w:rPr>
+          <w:noProof/>
+        </w:rPr>
+        <mc:AlternateContent>
+          <mc:Choice Requires="wps">
+            <w:drawing>
+              <wp:anchor distT="0" distB="0" distL="114300" distR="114300" simplePos="0" relativeHeight="251661312" behindDoc="0" locked="0" layoutInCell="1" allowOverlap="1" wp14:anchorId="03A55E20" wp14:editId="60EAAF8E">
+                <wp:simplePos x="0" y="0"/>
+                <wp:positionH relativeFrom="column">
+                  <wp:posOffset>4388194</wp:posOffset>
+                </wp:positionH>
+                <wp:positionV relativeFrom="paragraph">
+                  <wp:posOffset>49648</wp:posOffset>
+                </wp:positionV>
+                <wp:extent cx="216977" cy="131736"/>
+                <wp:effectExtent l="0" t="19050" r="31115" b="40005"/>
+                <wp:wrapNone/>
+                <wp:docPr id="10" name="Flecha: a la derecha 10"/>
+                <wp:cNvGraphicFramePr/>
+                <a:graphic xmlns:a="http://schemas.openxmlformats.org/drawingml/2006/main">
+                  <a:graphicData uri="http://schemas.microsoft.com/office/word/2010/wordprocessingShape">
+                    <wps:wsp>
+                      <wps:cNvSpPr/>
+                      <wps:spPr>
+                        <a:xfrm>
+                          <a:off x="0" y="0"/>
+                          <a:ext cx="216977" cy="131736"/>
+                        </a:xfrm>
+                        <a:prstGeom prst="rightArrow">
+                          <a:avLst/>
+                        </a:prstGeom>
+                      </wps:spPr>
+                      <wps:style>
+                        <a:lnRef idx="2">
+                          <a:schemeClr val="accent1">
+                            <a:shade val="50000"/>
+                          </a:schemeClr>
+                        </a:lnRef>
+                        <a:fillRef idx="1">
+                          <a:schemeClr val="accent1"/>
+                        </a:fillRef>
+                        <a:effectRef idx="0">
+                          <a:schemeClr val="accent1"/>
+                        </a:effectRef>
+                        <a:fontRef idx="minor">
+                          <a:schemeClr val="lt1"/>
+                        </a:fontRef>
+                      </wps:style>
+                      <wps:bodyPr rot="0" spcFirstLastPara="0" vertOverflow="overflow" horzOverflow="overflow" vert="horz" wrap="square" lIns="91440" tIns="45720" rIns="91440" bIns="45720" numCol="1" spcCol="0" rtlCol="0" fromWordArt="0" anchor="ctr" anchorCtr="0" forceAA="0" compatLnSpc="1">
+                        <a:prstTxWarp prst="textNoShape">
+                          <a:avLst/>
+                        </a:prstTxWarp>
+                        <a:noAutofit/>
+                      </wps:bodyPr>
+                    </wps:wsp>
+                  </a:graphicData>
+                </a:graphic>
+              </wp:anchor>
+            </w:drawing>
+          </mc:Choice>
+          <mc:Fallback>
+            <w:pict>
+              <v:shapetype w14:anchorId="6A1F77C4" id="_x0000_t13" coordsize="21600,21600" o:spt="13" adj="16200,5400" path="m@0,l@0@1,0@1,0@2@0@2@0,21600,21600,10800xe">
+                <v:stroke joinstyle="miter"/>
+                <v:formulas>
+                  <v:f eqn="val #0"/>
+                  <v:f eqn="val #1"/>
+                  <v:f eqn="sum height 0 #1"/>
+                  <v:f eqn="sum 10800 0 #1"/>
+                  <v:f eqn="sum width 0 #0"/>
+                  <v:f eqn="prod @4 @3 10800"/>
+                  <v:f eqn="sum width 0 @5"/>
+                </v:formulas>
+                <v:path o:connecttype="custom" o:connectlocs="@0,0;0,10800;@0,21600;21600,10800" o:connectangles="270,180,90,0" textboxrect="0,@1,@6,@2"/>
+                <v:handles>
+                  <v:h position="#0,#1" xrange="0,21600" yrange="0,10800"/>
+                </v:handles>
+              </v:shapetype>
+              <v:shape id="Flecha: a la derecha 10" o:spid="_x0000_s1026" type="#_x0000_t13" style="position:absolute;margin-left:345.55pt;margin-top:3.9pt;width:17.1pt;height:10.35pt;z-index:251661312;visibility:visible;mso-wrap-style:square;mso-wrap-distance-left:9pt;mso-wrap-distance-top:0;mso-wrap-distance-right:9pt;mso-wrap-distance-bottom:0;mso-position-horizontal:absolute;mso-position-horizontal-relative:text;mso-position-vertical:absolute;mso-position-vertical-relative:text;v-text-anchor:middle" o:gfxdata="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" adj="15043" fillcolor="#4472c4 [3204]" strokecolor="#1f3763 [1604]" strokeweight="1pt"/>
+            </w:pict>
+          </mc:Fallback>
+        </mc:AlternateContent>
+      </w:r>
+      <w:r>
+        <w:rPr>
+          <w:noProof/>
+        </w:rPr>
+        <mc:AlternateContent>
+          <mc:Choice Requires="wps">
+            <w:drawing>
+              <wp:anchor distT="0" distB="0" distL="114300" distR="114300" simplePos="0" relativeHeight="251659264" behindDoc="0" locked="0" layoutInCell="1" allowOverlap="1" wp14:anchorId="7AA15FF4" wp14:editId="6777B5F6">
+                <wp:simplePos x="0" y="0"/>
+                <wp:positionH relativeFrom="column">
+                  <wp:posOffset>709919</wp:posOffset>
+                </wp:positionH>
+                <wp:positionV relativeFrom="paragraph">
+                  <wp:posOffset>386672</wp:posOffset>
+                </wp:positionV>
+                <wp:extent cx="216977" cy="131736"/>
+                <wp:effectExtent l="23495" t="0" r="35560" b="35560"/>
+                <wp:wrapNone/>
+                <wp:docPr id="9" name="Flecha: a la derecha 9"/>
+                <wp:cNvGraphicFramePr/>
+                <a:graphic xmlns:a="http://schemas.openxmlformats.org/drawingml/2006/main">
+                  <a:graphicData uri="http://schemas.microsoft.com/office/word/2010/wordprocessingShape">
+                    <wps:wsp>
+                      <wps:cNvSpPr/>
+                      <wps:spPr>
+                        <a:xfrm rot="5400000">
+                          <a:off x="0" y="0"/>
+                          <a:ext cx="216977" cy="131736"/>
+                        </a:xfrm>
+                        <a:prstGeom prst="rightArrow">
+                          <a:avLst/>
+                        </a:prstGeom>
+                      </wps:spPr>
+                      <wps:style>
+                        <a:lnRef idx="2">
+                          <a:schemeClr val="accent1">
+                            <a:shade val="50000"/>
+                          </a:schemeClr>
+                        </a:lnRef>
+                        <a:fillRef idx="1">
+                          <a:schemeClr val="accent1"/>
+                        </a:fillRef>
+                        <a:effectRef idx="0">
+                          <a:schemeClr val="accent1"/>
+                        </a:effectRef>
+                        <a:fontRef idx="minor">
+                          <a:schemeClr val="lt1"/>
+                        </a:fontRef>
+                      </wps:style>
+                      <wps:bodyPr rot="0" spcFirstLastPara="0" vertOverflow="overflow" horzOverflow="overflow" vert="horz" wrap="square" lIns="91440" tIns="45720" rIns="91440" bIns="45720" numCol="1" spcCol="0" rtlCol="0" fromWordArt="0" anchor="ctr" anchorCtr="0" forceAA="0" compatLnSpc="1">
+                        <a:prstTxWarp prst="textNoShape">
+                          <a:avLst/>
+                        </a:prstTxWarp>
+                        <a:noAutofit/>
+                      </wps:bodyPr>
+                    </wps:wsp>
+                  </a:graphicData>
+                </a:graphic>
+              </wp:anchor>
+            </w:drawing>
+          </mc:Choice>
+          <mc:Fallback>
+            <w:pict>
+              <v:shape w14:anchorId="1D62A59B" id="Flecha: a la derecha 9" o:spid="_x0000_s1026" type="#_x0000_t13" style="position:absolute;margin-left:55.9pt;margin-top:30.45pt;width:17.1pt;height:10.35pt;rotation:90;z-index:251659264;visibility:visible;mso-wrap-style:square;mso-wrap-distance-left:9pt;mso-wrap-distance-top:0;mso-wrap-distance-right:9pt;mso-wrap-distance-bottom:0;mso-position-horizontal:absolute;mso-position-horizontal-relative:text;mso-position-vertical:absolute;mso-position-vertical-relative:text;v-text-anchor:middle" o:gfxdata="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" adj="15043" fillcolor="#4472c4 [3204]" strokecolor="#1f3763 [1604]" strokeweight="1pt"/>
+            </w:pict>
+          </mc:Fallback>
+        </mc:AlternateContent>
+      </w:r>
+      <w:r>
+        <w:rPr>
+          <w:noProof/>
+        </w:rPr>
+        <w:drawing>
+          <wp:inline distT="0" distB="0" distL="0" distR="0" wp14:anchorId="557FEDAF" wp14:editId="30375D72">
+            <wp:extent cx="5691968" cy="1526583"/>
+            <wp:effectExtent l="0" t="0" r="4445" b="0"/>
+            <wp:docPr id="8" name="Imagen 8"/>
+            <wp:cNvGraphicFramePr>
+              <a:graphicFrameLocks xmlns:a="http://schemas.openxmlformats.org/drawingml/2006/main" noChangeAspect="1"/>
+            </wp:cNvGraphicFramePr>
+            <a:graphic xmlns:a="http://schemas.openxmlformats.org/drawingml/2006/main">
+              <a:graphicData uri="http://schemas.openxmlformats.org/drawingml/2006/picture">
+                <pic:pic xmlns:pic="http://schemas.openxmlformats.org/drawingml/2006/picture">
+                  <pic:nvPicPr>
+                    <pic:cNvPr id="1" name=""/>
+                    <pic:cNvPicPr/>
+                  </pic:nvPicPr>
+                  <pic:blipFill rotWithShape="1">
+                    <a:blip r:embed="rId12"/>
+                    <a:srcRect l="17938" t="9694" r="7148" b="54591"/>
+                    <a:stretch/>
+                  </pic:blipFill>
+                  <pic:spPr bwMode="auto">
+                    <a:xfrm>
+                      <a:off x="0" y="0"/>
+                      <a:ext cx="5718423" cy="1533678"/>
+                    </a:xfrm>
+                    <a:prstGeom prst="rect">
+                      <a:avLst/>
+                    </a:prstGeom>
+                    <a:ln>
+                      <a:noFill/>
+                    </a:ln>
+                    <a:extLst>
+                      <a:ext uri="{53640926-AAD7-44D8-BBD7-CCE9431645EC}">
+                        <a14:shadowObscured xmlns:a14="http://schemas.microsoft.com/office/drawing/2010/main"/>
+                      </a:ext>
+                    </a:extLst>
+                  </pic:spPr>
+                </pic:pic>
+              </a:graphicData>
+            </a:graphic>
+          </wp:inline>
+        </w:drawing>
+      </w:r>
+    </w:p>
     <w:sectPr>
       <w:pgSz w:w="11906" w:h="16838"/>
       <w:pgMar w:top="1417" w:right="1701" w:bottom="1417" w:left="1701" w:header="851" w:footer="992" w:gutter="0"/>
